--- a/Selenium.docx
+++ b/Selenium.docx
@@ -1375,8 +1375,3150 @@
           <w:sz w:val="24"/>
           <w:szCs w:val="24"/>
         </w:rPr>
-        <w:t>$x("//input[@name='btnI']/preceding-sibling::input")</w:t>
-      </w:r>
+        <w:t>$</w:t>
+      </w:r>
+      <w:proofErr w:type="gramStart"/>
+      <w:r>
+        <w:rPr>
+          <w:sz w:val="24"/>
+          <w:szCs w:val="24"/>
+        </w:rPr>
+        <w:t>x(</w:t>
+      </w:r>
+      <w:proofErr w:type="gramEnd"/>
+      <w:r>
+        <w:rPr>
+          <w:sz w:val="24"/>
+          <w:szCs w:val="24"/>
+        </w:rPr>
+        <w:t>"//input[@name='btnI']/preceding-sibling::input")</w:t>
+      </w:r>
+    </w:p>
+    <w:p>
+      <w:pPr>
+        <w:rPr>
+          <w:sz w:val="24"/>
+          <w:szCs w:val="24"/>
+        </w:rPr>
+      </w:pPr>
+    </w:p>
+    <w:p>
+      <w:pPr>
+        <w:rPr>
+          <w:b/>
+          <w:sz w:val="24"/>
+          <w:szCs w:val="24"/>
+          <w:u w:val="single"/>
+        </w:rPr>
+      </w:pPr>
+      <w:r>
+        <w:rPr>
+          <w:b/>
+          <w:sz w:val="24"/>
+          <w:szCs w:val="24"/>
+          <w:u w:val="single"/>
+        </w:rPr>
+        <w:t xml:space="preserve">How the Base class would look like </w:t>
+      </w:r>
+      <w:r>
+        <w:rPr>
+          <w:b/>
+          <w:sz w:val="24"/>
+          <w:szCs w:val="24"/>
+          <w:u w:val="single"/>
+        </w:rPr>
+        <w:tab/>
+      </w:r>
+    </w:p>
+    <w:p>
+      <w:pPr>
+        <w:rPr>
+          <w:b/>
+          <w:sz w:val="24"/>
+          <w:szCs w:val="24"/>
+          <w:u w:val="single"/>
+        </w:rPr>
+      </w:pPr>
+    </w:p>
+    <w:p>
+      <w:pPr>
+        <w:rPr>
+          <w:sz w:val="24"/>
+          <w:szCs w:val="24"/>
+        </w:rPr>
+      </w:pPr>
+      <w:proofErr w:type="spellStart"/>
+      <w:proofErr w:type="gramStart"/>
+      <w:r>
+        <w:rPr>
+          <w:sz w:val="24"/>
+          <w:szCs w:val="24"/>
+        </w:rPr>
+        <w:t>mport</w:t>
+      </w:r>
+      <w:proofErr w:type="spellEnd"/>
+      <w:proofErr w:type="gramEnd"/>
+      <w:r>
+        <w:rPr>
+          <w:sz w:val="24"/>
+          <w:szCs w:val="24"/>
+        </w:rPr>
+        <w:t xml:space="preserve"> </w:t>
+      </w:r>
+      <w:proofErr w:type="spellStart"/>
+      <w:r>
+        <w:rPr>
+          <w:sz w:val="24"/>
+          <w:szCs w:val="24"/>
+        </w:rPr>
+        <w:t>org.openqa.selenium.WebDriver</w:t>
+      </w:r>
+      <w:proofErr w:type="spellEnd"/>
+      <w:r>
+        <w:rPr>
+          <w:sz w:val="24"/>
+          <w:szCs w:val="24"/>
+        </w:rPr>
+        <w:t>;</w:t>
+      </w:r>
+    </w:p>
+    <w:p>
+      <w:pPr>
+        <w:rPr>
+          <w:sz w:val="24"/>
+          <w:szCs w:val="24"/>
+        </w:rPr>
+      </w:pPr>
+      <w:proofErr w:type="gramStart"/>
+      <w:r>
+        <w:rPr>
+          <w:sz w:val="24"/>
+          <w:szCs w:val="24"/>
+        </w:rPr>
+        <w:t>import</w:t>
+      </w:r>
+      <w:proofErr w:type="gramEnd"/>
+      <w:r>
+        <w:rPr>
+          <w:sz w:val="24"/>
+          <w:szCs w:val="24"/>
+        </w:rPr>
+        <w:t xml:space="preserve"> </w:t>
+      </w:r>
+      <w:proofErr w:type="spellStart"/>
+      <w:r>
+        <w:rPr>
+          <w:sz w:val="24"/>
+          <w:szCs w:val="24"/>
+        </w:rPr>
+        <w:t>org.openqa.selenium.chrome.ChromeDriver</w:t>
+      </w:r>
+      <w:proofErr w:type="spellEnd"/>
+      <w:r>
+        <w:rPr>
+          <w:sz w:val="24"/>
+          <w:szCs w:val="24"/>
+        </w:rPr>
+        <w:t>;</w:t>
+      </w:r>
+    </w:p>
+    <w:p>
+      <w:pPr>
+        <w:rPr>
+          <w:sz w:val="24"/>
+          <w:szCs w:val="24"/>
+        </w:rPr>
+      </w:pPr>
+      <w:proofErr w:type="gramStart"/>
+      <w:r>
+        <w:rPr>
+          <w:sz w:val="24"/>
+          <w:szCs w:val="24"/>
+        </w:rPr>
+        <w:t>import</w:t>
+      </w:r>
+      <w:proofErr w:type="gramEnd"/>
+      <w:r>
+        <w:rPr>
+          <w:sz w:val="24"/>
+          <w:szCs w:val="24"/>
+        </w:rPr>
+        <w:t xml:space="preserve"> </w:t>
+      </w:r>
+      <w:proofErr w:type="spellStart"/>
+      <w:r>
+        <w:rPr>
+          <w:sz w:val="24"/>
+          <w:szCs w:val="24"/>
+        </w:rPr>
+        <w:t>org.openqa.selenium.firefox.FirefoxDriver</w:t>
+      </w:r>
+      <w:proofErr w:type="spellEnd"/>
+      <w:r>
+        <w:rPr>
+          <w:sz w:val="24"/>
+          <w:szCs w:val="24"/>
+        </w:rPr>
+        <w:t>;</w:t>
+      </w:r>
+    </w:p>
+    <w:p>
+      <w:pPr>
+        <w:rPr>
+          <w:sz w:val="24"/>
+          <w:szCs w:val="24"/>
+        </w:rPr>
+      </w:pPr>
+      <w:proofErr w:type="gramStart"/>
+      <w:r>
+        <w:rPr>
+          <w:sz w:val="24"/>
+          <w:szCs w:val="24"/>
+        </w:rPr>
+        <w:t>import</w:t>
+      </w:r>
+      <w:proofErr w:type="gramEnd"/>
+      <w:r>
+        <w:rPr>
+          <w:sz w:val="24"/>
+          <w:szCs w:val="24"/>
+        </w:rPr>
+        <w:t xml:space="preserve"> </w:t>
+      </w:r>
+      <w:proofErr w:type="spellStart"/>
+      <w:r>
+        <w:rPr>
+          <w:sz w:val="24"/>
+          <w:szCs w:val="24"/>
+        </w:rPr>
+        <w:t>org.testng.annotations.Optional</w:t>
+      </w:r>
+      <w:proofErr w:type="spellEnd"/>
+      <w:r>
+        <w:rPr>
+          <w:sz w:val="24"/>
+          <w:szCs w:val="24"/>
+        </w:rPr>
+        <w:t>;</w:t>
+      </w:r>
+    </w:p>
+    <w:p>
+      <w:pPr>
+        <w:rPr>
+          <w:sz w:val="24"/>
+          <w:szCs w:val="24"/>
+        </w:rPr>
+      </w:pPr>
+      <w:proofErr w:type="gramStart"/>
+      <w:r>
+        <w:rPr>
+          <w:sz w:val="24"/>
+          <w:szCs w:val="24"/>
+        </w:rPr>
+        <w:t>import</w:t>
+      </w:r>
+      <w:proofErr w:type="gramEnd"/>
+      <w:r>
+        <w:rPr>
+          <w:sz w:val="24"/>
+          <w:szCs w:val="24"/>
+        </w:rPr>
+        <w:t xml:space="preserve"> </w:t>
+      </w:r>
+      <w:proofErr w:type="spellStart"/>
+      <w:r>
+        <w:rPr>
+          <w:sz w:val="24"/>
+          <w:szCs w:val="24"/>
+        </w:rPr>
+        <w:t>org.testng.annotations.Parameters</w:t>
+      </w:r>
+      <w:proofErr w:type="spellEnd"/>
+      <w:r>
+        <w:rPr>
+          <w:sz w:val="24"/>
+          <w:szCs w:val="24"/>
+        </w:rPr>
+        <w:t>;</w:t>
+      </w:r>
+    </w:p>
+    <w:p>
+      <w:pPr>
+        <w:rPr>
+          <w:sz w:val="24"/>
+          <w:szCs w:val="24"/>
+        </w:rPr>
+      </w:pPr>
+      <w:proofErr w:type="gramStart"/>
+      <w:r>
+        <w:rPr>
+          <w:sz w:val="24"/>
+          <w:szCs w:val="24"/>
+        </w:rPr>
+        <w:lastRenderedPageBreak/>
+        <w:t>import</w:t>
+      </w:r>
+      <w:proofErr w:type="gramEnd"/>
+      <w:r>
+        <w:rPr>
+          <w:sz w:val="24"/>
+          <w:szCs w:val="24"/>
+        </w:rPr>
+        <w:t xml:space="preserve"> </w:t>
+      </w:r>
+      <w:proofErr w:type="spellStart"/>
+      <w:r>
+        <w:rPr>
+          <w:sz w:val="24"/>
+          <w:szCs w:val="24"/>
+        </w:rPr>
+        <w:t>org.testng.annotations.Test</w:t>
+      </w:r>
+      <w:proofErr w:type="spellEnd"/>
+      <w:r>
+        <w:rPr>
+          <w:sz w:val="24"/>
+          <w:szCs w:val="24"/>
+        </w:rPr>
+        <w:t>;</w:t>
+      </w:r>
+    </w:p>
+    <w:p>
+      <w:pPr>
+        <w:rPr>
+          <w:sz w:val="24"/>
+          <w:szCs w:val="24"/>
+        </w:rPr>
+      </w:pPr>
+      <w:proofErr w:type="gramStart"/>
+      <w:r>
+        <w:rPr>
+          <w:sz w:val="24"/>
+          <w:szCs w:val="24"/>
+        </w:rPr>
+        <w:t>import</w:t>
+      </w:r>
+      <w:proofErr w:type="gramEnd"/>
+      <w:r>
+        <w:rPr>
+          <w:sz w:val="24"/>
+          <w:szCs w:val="24"/>
+        </w:rPr>
+        <w:t xml:space="preserve"> </w:t>
+      </w:r>
+      <w:proofErr w:type="spellStart"/>
+      <w:r>
+        <w:rPr>
+          <w:sz w:val="24"/>
+          <w:szCs w:val="24"/>
+        </w:rPr>
+        <w:t>org.testng.annotations.BeforeMethod</w:t>
+      </w:r>
+      <w:proofErr w:type="spellEnd"/>
+      <w:r>
+        <w:rPr>
+          <w:sz w:val="24"/>
+          <w:szCs w:val="24"/>
+        </w:rPr>
+        <w:t>;</w:t>
+      </w:r>
+    </w:p>
+    <w:p>
+      <w:pPr>
+        <w:rPr>
+          <w:sz w:val="24"/>
+          <w:szCs w:val="24"/>
+        </w:rPr>
+      </w:pPr>
+      <w:proofErr w:type="gramStart"/>
+      <w:r>
+        <w:rPr>
+          <w:sz w:val="24"/>
+          <w:szCs w:val="24"/>
+        </w:rPr>
+        <w:t>import</w:t>
+      </w:r>
+      <w:proofErr w:type="gramEnd"/>
+      <w:r>
+        <w:rPr>
+          <w:sz w:val="24"/>
+          <w:szCs w:val="24"/>
+        </w:rPr>
+        <w:t xml:space="preserve"> </w:t>
+      </w:r>
+      <w:proofErr w:type="spellStart"/>
+      <w:r>
+        <w:rPr>
+          <w:sz w:val="24"/>
+          <w:szCs w:val="24"/>
+        </w:rPr>
+        <w:t>org.testng.annotations.AfterMethod</w:t>
+      </w:r>
+      <w:proofErr w:type="spellEnd"/>
+      <w:r>
+        <w:rPr>
+          <w:sz w:val="24"/>
+          <w:szCs w:val="24"/>
+        </w:rPr>
+        <w:t>;</w:t>
+      </w:r>
+    </w:p>
+    <w:p>
+      <w:pPr>
+        <w:rPr>
+          <w:sz w:val="24"/>
+          <w:szCs w:val="24"/>
+        </w:rPr>
+      </w:pPr>
+    </w:p>
+    <w:p>
+      <w:pPr>
+        <w:rPr>
+          <w:sz w:val="24"/>
+          <w:szCs w:val="24"/>
+        </w:rPr>
+      </w:pPr>
+      <w:proofErr w:type="gramStart"/>
+      <w:r>
+        <w:rPr>
+          <w:sz w:val="24"/>
+          <w:szCs w:val="24"/>
+        </w:rPr>
+        <w:t>public</w:t>
+      </w:r>
+      <w:proofErr w:type="gramEnd"/>
+      <w:r>
+        <w:rPr>
+          <w:sz w:val="24"/>
+          <w:szCs w:val="24"/>
+        </w:rPr>
+        <w:t xml:space="preserve"> class </w:t>
+      </w:r>
+      <w:proofErr w:type="spellStart"/>
+      <w:r>
+        <w:rPr>
+          <w:sz w:val="24"/>
+          <w:szCs w:val="24"/>
+        </w:rPr>
+        <w:t>Seletest</w:t>
+      </w:r>
+      <w:proofErr w:type="spellEnd"/>
+      <w:r>
+        <w:rPr>
+          <w:sz w:val="24"/>
+          <w:szCs w:val="24"/>
+        </w:rPr>
+        <w:t xml:space="preserve"> {</w:t>
+      </w:r>
+    </w:p>
+    <w:p>
+      <w:pPr>
+        <w:rPr>
+          <w:sz w:val="24"/>
+          <w:szCs w:val="24"/>
+        </w:rPr>
+      </w:pPr>
+      <w:r>
+        <w:rPr>
+          <w:sz w:val="24"/>
+          <w:szCs w:val="24"/>
+        </w:rPr>
+        <w:tab/>
+      </w:r>
+      <w:proofErr w:type="spellStart"/>
+      <w:r>
+        <w:rPr>
+          <w:sz w:val="24"/>
+          <w:szCs w:val="24"/>
+        </w:rPr>
+        <w:t>WebDriver</w:t>
+      </w:r>
+      <w:proofErr w:type="spellEnd"/>
+      <w:r>
+        <w:rPr>
+          <w:sz w:val="24"/>
+          <w:szCs w:val="24"/>
+        </w:rPr>
+        <w:t xml:space="preserve"> d;</w:t>
+      </w:r>
+    </w:p>
+    <w:p>
+      <w:pPr>
+        <w:rPr>
+          <w:sz w:val="24"/>
+          <w:szCs w:val="24"/>
+        </w:rPr>
+      </w:pPr>
+    </w:p>
+    <w:p>
+      <w:pPr>
+        <w:rPr>
+          <w:sz w:val="24"/>
+          <w:szCs w:val="24"/>
+        </w:rPr>
+      </w:pPr>
+      <w:r>
+        <w:rPr>
+          <w:sz w:val="24"/>
+          <w:szCs w:val="24"/>
+        </w:rPr>
+        <w:t xml:space="preserve">  </w:t>
+      </w:r>
+      <w:proofErr w:type="gramStart"/>
+      <w:r>
+        <w:rPr>
+          <w:sz w:val="24"/>
+          <w:szCs w:val="24"/>
+        </w:rPr>
+        <w:t>@Parameters(</w:t>
+      </w:r>
+      <w:proofErr w:type="gramEnd"/>
+      <w:r>
+        <w:rPr>
+          <w:sz w:val="24"/>
+          <w:szCs w:val="24"/>
+        </w:rPr>
+        <w:t>{"</w:t>
+      </w:r>
+      <w:proofErr w:type="spellStart"/>
+      <w:r>
+        <w:rPr>
+          <w:sz w:val="24"/>
+          <w:szCs w:val="24"/>
+        </w:rPr>
+        <w:t>Browser","URL</w:t>
+      </w:r>
+      <w:proofErr w:type="spellEnd"/>
+      <w:r>
+        <w:rPr>
+          <w:sz w:val="24"/>
+          <w:szCs w:val="24"/>
+        </w:rPr>
+        <w:t>"})</w:t>
+      </w:r>
+    </w:p>
+    <w:p>
+      <w:pPr>
+        <w:rPr>
+          <w:sz w:val="24"/>
+          <w:szCs w:val="24"/>
+        </w:rPr>
+      </w:pPr>
+      <w:r>
+        <w:rPr>
+          <w:sz w:val="24"/>
+          <w:szCs w:val="24"/>
+        </w:rPr>
+        <w:t xml:space="preserve">  @</w:t>
+      </w:r>
+      <w:proofErr w:type="spellStart"/>
+      <w:r>
+        <w:rPr>
+          <w:sz w:val="24"/>
+          <w:szCs w:val="24"/>
+        </w:rPr>
+        <w:t>BeforeMethod</w:t>
+      </w:r>
+      <w:proofErr w:type="spellEnd"/>
+    </w:p>
+    <w:p>
+      <w:pPr>
+        <w:rPr>
+          <w:sz w:val="24"/>
+          <w:szCs w:val="24"/>
+        </w:rPr>
+      </w:pPr>
+      <w:r>
+        <w:rPr>
+          <w:sz w:val="24"/>
+          <w:szCs w:val="24"/>
+        </w:rPr>
+        <w:t xml:space="preserve">  </w:t>
+      </w:r>
+      <w:proofErr w:type="gramStart"/>
+      <w:r>
+        <w:rPr>
+          <w:sz w:val="24"/>
+          <w:szCs w:val="24"/>
+        </w:rPr>
+        <w:t>public</w:t>
+      </w:r>
+      <w:proofErr w:type="gramEnd"/>
+      <w:r>
+        <w:rPr>
+          <w:sz w:val="24"/>
+          <w:szCs w:val="24"/>
+        </w:rPr>
+        <w:t xml:space="preserve"> void </w:t>
+      </w:r>
+      <w:proofErr w:type="spellStart"/>
+      <w:r>
+        <w:rPr>
+          <w:sz w:val="24"/>
+          <w:szCs w:val="24"/>
+        </w:rPr>
+        <w:t>LaunchBrowser</w:t>
+      </w:r>
+      <w:proofErr w:type="spellEnd"/>
+      <w:r>
+        <w:rPr>
+          <w:sz w:val="24"/>
+          <w:szCs w:val="24"/>
+        </w:rPr>
+        <w:t xml:space="preserve">(@Optional("Firefox")String </w:t>
+      </w:r>
+      <w:proofErr w:type="spellStart"/>
+      <w:r>
+        <w:rPr>
+          <w:sz w:val="24"/>
+          <w:szCs w:val="24"/>
+        </w:rPr>
+        <w:t>b,@Optional</w:t>
+      </w:r>
+      <w:proofErr w:type="spellEnd"/>
+      <w:r>
+        <w:rPr>
+          <w:sz w:val="24"/>
+          <w:szCs w:val="24"/>
+        </w:rPr>
+        <w:t xml:space="preserve">("https://www.facebook.com/")String </w:t>
+      </w:r>
+      <w:proofErr w:type="spellStart"/>
+      <w:r>
+        <w:rPr>
+          <w:sz w:val="24"/>
+          <w:szCs w:val="24"/>
+        </w:rPr>
+        <w:t>url</w:t>
+      </w:r>
+      <w:proofErr w:type="spellEnd"/>
+      <w:r>
+        <w:rPr>
+          <w:sz w:val="24"/>
+          <w:szCs w:val="24"/>
+        </w:rPr>
+        <w:t>) {</w:t>
+      </w:r>
+    </w:p>
+    <w:p>
+      <w:pPr>
+        <w:rPr>
+          <w:sz w:val="24"/>
+          <w:szCs w:val="24"/>
+        </w:rPr>
+      </w:pPr>
+      <w:r>
+        <w:rPr>
+          <w:sz w:val="24"/>
+          <w:szCs w:val="24"/>
+        </w:rPr>
+        <w:tab/>
+        <w:t xml:space="preserve">  </w:t>
+      </w:r>
+    </w:p>
+    <w:p>
+      <w:pPr>
+        <w:rPr>
+          <w:sz w:val="24"/>
+          <w:szCs w:val="24"/>
+        </w:rPr>
+      </w:pPr>
+      <w:r>
+        <w:rPr>
+          <w:sz w:val="24"/>
+          <w:szCs w:val="24"/>
+        </w:rPr>
+        <w:tab/>
+        <w:t xml:space="preserve">  </w:t>
+      </w:r>
+      <w:proofErr w:type="gramStart"/>
+      <w:r>
+        <w:rPr>
+          <w:sz w:val="24"/>
+          <w:szCs w:val="24"/>
+        </w:rPr>
+        <w:t>if(</w:t>
+      </w:r>
+      <w:proofErr w:type="spellStart"/>
+      <w:proofErr w:type="gramEnd"/>
+      <w:r>
+        <w:rPr>
+          <w:sz w:val="24"/>
+          <w:szCs w:val="24"/>
+        </w:rPr>
+        <w:t>b.equalsIgnoreCase</w:t>
+      </w:r>
+      <w:proofErr w:type="spellEnd"/>
+      <w:r>
+        <w:rPr>
+          <w:sz w:val="24"/>
+          <w:szCs w:val="24"/>
+        </w:rPr>
+        <w:t>("Firefox"))</w:t>
+      </w:r>
+    </w:p>
+    <w:p>
+      <w:pPr>
+        <w:rPr>
+          <w:sz w:val="24"/>
+          <w:szCs w:val="24"/>
+        </w:rPr>
+      </w:pPr>
+      <w:r>
+        <w:rPr>
+          <w:sz w:val="24"/>
+          <w:szCs w:val="24"/>
+        </w:rPr>
+        <w:tab/>
+        <w:t xml:space="preserve">  {</w:t>
+      </w:r>
+    </w:p>
+    <w:p>
+      <w:pPr>
+        <w:rPr>
+          <w:sz w:val="24"/>
+          <w:szCs w:val="24"/>
+        </w:rPr>
+      </w:pPr>
+      <w:r>
+        <w:rPr>
+          <w:sz w:val="24"/>
+          <w:szCs w:val="24"/>
+        </w:rPr>
+        <w:tab/>
+      </w:r>
+      <w:r>
+        <w:rPr>
+          <w:sz w:val="24"/>
+          <w:szCs w:val="24"/>
+        </w:rPr>
+        <w:tab/>
+        <w:t xml:space="preserve">  d=new </w:t>
+      </w:r>
+      <w:proofErr w:type="spellStart"/>
+      <w:proofErr w:type="gramStart"/>
+      <w:r>
+        <w:rPr>
+          <w:sz w:val="24"/>
+          <w:szCs w:val="24"/>
+        </w:rPr>
+        <w:t>FirefoxDriver</w:t>
+      </w:r>
+      <w:proofErr w:type="spellEnd"/>
+      <w:r>
+        <w:rPr>
+          <w:sz w:val="24"/>
+          <w:szCs w:val="24"/>
+        </w:rPr>
+        <w:t>(</w:t>
+      </w:r>
+      <w:proofErr w:type="gramEnd"/>
+      <w:r>
+        <w:rPr>
+          <w:sz w:val="24"/>
+          <w:szCs w:val="24"/>
+        </w:rPr>
+        <w:t>);</w:t>
+      </w:r>
+    </w:p>
+    <w:p>
+      <w:pPr>
+        <w:rPr>
+          <w:sz w:val="24"/>
+          <w:szCs w:val="24"/>
+        </w:rPr>
+      </w:pPr>
+      <w:r>
+        <w:rPr>
+          <w:sz w:val="24"/>
+          <w:szCs w:val="24"/>
+        </w:rPr>
+        <w:tab/>
+      </w:r>
+      <w:r>
+        <w:rPr>
+          <w:sz w:val="24"/>
+          <w:szCs w:val="24"/>
+        </w:rPr>
+        <w:tab/>
+        <w:t xml:space="preserve">  </w:t>
+      </w:r>
+      <w:proofErr w:type="spellStart"/>
+      <w:proofErr w:type="gramStart"/>
+      <w:r>
+        <w:rPr>
+          <w:sz w:val="24"/>
+          <w:szCs w:val="24"/>
+        </w:rPr>
+        <w:t>d.get</w:t>
+      </w:r>
+      <w:proofErr w:type="spellEnd"/>
+      <w:r>
+        <w:rPr>
+          <w:sz w:val="24"/>
+          <w:szCs w:val="24"/>
+        </w:rPr>
+        <w:t>(</w:t>
+      </w:r>
+      <w:proofErr w:type="spellStart"/>
+      <w:proofErr w:type="gramEnd"/>
+      <w:r>
+        <w:rPr>
+          <w:sz w:val="24"/>
+          <w:szCs w:val="24"/>
+        </w:rPr>
+        <w:t>url</w:t>
+      </w:r>
+      <w:proofErr w:type="spellEnd"/>
+      <w:r>
+        <w:rPr>
+          <w:sz w:val="24"/>
+          <w:szCs w:val="24"/>
+        </w:rPr>
+        <w:t>);</w:t>
+      </w:r>
+    </w:p>
+    <w:p>
+      <w:pPr>
+        <w:rPr>
+          <w:sz w:val="24"/>
+          <w:szCs w:val="24"/>
+        </w:rPr>
+      </w:pPr>
+      <w:r>
+        <w:rPr>
+          <w:sz w:val="24"/>
+          <w:szCs w:val="24"/>
+        </w:rPr>
+        <w:tab/>
+        <w:t xml:space="preserve">  }</w:t>
+      </w:r>
+    </w:p>
+    <w:p>
+      <w:pPr>
+        <w:rPr>
+          <w:sz w:val="24"/>
+          <w:szCs w:val="24"/>
+        </w:rPr>
+      </w:pPr>
+      <w:r>
+        <w:rPr>
+          <w:sz w:val="24"/>
+          <w:szCs w:val="24"/>
+        </w:rPr>
+        <w:tab/>
+        <w:t xml:space="preserve">  </w:t>
+      </w:r>
+      <w:proofErr w:type="gramStart"/>
+      <w:r>
+        <w:rPr>
+          <w:sz w:val="24"/>
+          <w:szCs w:val="24"/>
+        </w:rPr>
+        <w:t>else</w:t>
+      </w:r>
+      <w:proofErr w:type="gramEnd"/>
+    </w:p>
+    <w:p>
+      <w:pPr>
+        <w:rPr>
+          <w:sz w:val="24"/>
+          <w:szCs w:val="24"/>
+        </w:rPr>
+      </w:pPr>
+      <w:r>
+        <w:rPr>
+          <w:sz w:val="24"/>
+          <w:szCs w:val="24"/>
+        </w:rPr>
+        <w:tab/>
+        <w:t xml:space="preserve">  {</w:t>
+      </w:r>
+    </w:p>
+    <w:p>
+      <w:pPr>
+        <w:rPr>
+          <w:sz w:val="24"/>
+          <w:szCs w:val="24"/>
+        </w:rPr>
+      </w:pPr>
+      <w:r>
+        <w:rPr>
+          <w:sz w:val="24"/>
+          <w:szCs w:val="24"/>
+        </w:rPr>
+        <w:tab/>
+      </w:r>
+      <w:r>
+        <w:rPr>
+          <w:sz w:val="24"/>
+          <w:szCs w:val="24"/>
+        </w:rPr>
+        <w:tab/>
+        <w:t xml:space="preserve">  </w:t>
+      </w:r>
+      <w:proofErr w:type="spellStart"/>
+      <w:proofErr w:type="gramStart"/>
+      <w:r>
+        <w:rPr>
+          <w:sz w:val="24"/>
+          <w:szCs w:val="24"/>
+        </w:rPr>
+        <w:t>System.setProperty</w:t>
+      </w:r>
+      <w:proofErr w:type="spellEnd"/>
+      <w:r>
+        <w:rPr>
+          <w:sz w:val="24"/>
+          <w:szCs w:val="24"/>
+        </w:rPr>
+        <w:t>(</w:t>
+      </w:r>
+      <w:proofErr w:type="gramEnd"/>
+      <w:r>
+        <w:rPr>
+          <w:sz w:val="24"/>
+          <w:szCs w:val="24"/>
+        </w:rPr>
+        <w:t>"</w:t>
+      </w:r>
+      <w:proofErr w:type="spellStart"/>
+      <w:r>
+        <w:rPr>
+          <w:sz w:val="24"/>
+          <w:szCs w:val="24"/>
+        </w:rPr>
+        <w:t>webdriver.chrome.driver</w:t>
+      </w:r>
+      <w:proofErr w:type="spellEnd"/>
+      <w:r>
+        <w:rPr>
+          <w:sz w:val="24"/>
+          <w:szCs w:val="24"/>
+        </w:rPr>
+        <w:t>", "C:\\Work\\Selenium_Jars\\chromedriver_win32\\chromedriver.exe");</w:t>
+      </w:r>
+    </w:p>
+    <w:p>
+      <w:pPr>
+        <w:rPr>
+          <w:sz w:val="24"/>
+          <w:szCs w:val="24"/>
+        </w:rPr>
+      </w:pPr>
+      <w:r>
+        <w:rPr>
+          <w:sz w:val="24"/>
+          <w:szCs w:val="24"/>
+        </w:rPr>
+        <w:tab/>
+      </w:r>
+      <w:r>
+        <w:rPr>
+          <w:sz w:val="24"/>
+          <w:szCs w:val="24"/>
+        </w:rPr>
+        <w:tab/>
+        <w:t xml:space="preserve">  d=new </w:t>
+      </w:r>
+      <w:proofErr w:type="spellStart"/>
+      <w:proofErr w:type="gramStart"/>
+      <w:r>
+        <w:rPr>
+          <w:sz w:val="24"/>
+          <w:szCs w:val="24"/>
+        </w:rPr>
+        <w:t>ChromeDriver</w:t>
+      </w:r>
+      <w:proofErr w:type="spellEnd"/>
+      <w:r>
+        <w:rPr>
+          <w:sz w:val="24"/>
+          <w:szCs w:val="24"/>
+        </w:rPr>
+        <w:t>(</w:t>
+      </w:r>
+      <w:proofErr w:type="gramEnd"/>
+      <w:r>
+        <w:rPr>
+          <w:sz w:val="24"/>
+          <w:szCs w:val="24"/>
+        </w:rPr>
+        <w:t>);</w:t>
+      </w:r>
+    </w:p>
+    <w:p>
+      <w:pPr>
+        <w:rPr>
+          <w:sz w:val="24"/>
+          <w:szCs w:val="24"/>
+        </w:rPr>
+      </w:pPr>
+      <w:r>
+        <w:rPr>
+          <w:sz w:val="24"/>
+          <w:szCs w:val="24"/>
+        </w:rPr>
+        <w:tab/>
+      </w:r>
+      <w:r>
+        <w:rPr>
+          <w:sz w:val="24"/>
+          <w:szCs w:val="24"/>
+        </w:rPr>
+        <w:tab/>
+        <w:t xml:space="preserve">  </w:t>
+      </w:r>
+      <w:proofErr w:type="spellStart"/>
+      <w:proofErr w:type="gramStart"/>
+      <w:r>
+        <w:rPr>
+          <w:sz w:val="24"/>
+          <w:szCs w:val="24"/>
+        </w:rPr>
+        <w:t>d.get</w:t>
+      </w:r>
+      <w:proofErr w:type="spellEnd"/>
+      <w:r>
+        <w:rPr>
+          <w:sz w:val="24"/>
+          <w:szCs w:val="24"/>
+        </w:rPr>
+        <w:t>(</w:t>
+      </w:r>
+      <w:proofErr w:type="spellStart"/>
+      <w:proofErr w:type="gramEnd"/>
+      <w:r>
+        <w:rPr>
+          <w:sz w:val="24"/>
+          <w:szCs w:val="24"/>
+        </w:rPr>
+        <w:t>url</w:t>
+      </w:r>
+      <w:proofErr w:type="spellEnd"/>
+      <w:r>
+        <w:rPr>
+          <w:sz w:val="24"/>
+          <w:szCs w:val="24"/>
+        </w:rPr>
+        <w:t>);</w:t>
+      </w:r>
+    </w:p>
+    <w:p>
+      <w:pPr>
+        <w:rPr>
+          <w:sz w:val="24"/>
+          <w:szCs w:val="24"/>
+        </w:rPr>
+      </w:pPr>
+      <w:r>
+        <w:rPr>
+          <w:sz w:val="24"/>
+          <w:szCs w:val="24"/>
+        </w:rPr>
+        <w:tab/>
+        <w:t xml:space="preserve">  }</w:t>
+      </w:r>
+    </w:p>
+    <w:p>
+      <w:pPr>
+        <w:rPr>
+          <w:sz w:val="24"/>
+          <w:szCs w:val="24"/>
+        </w:rPr>
+      </w:pPr>
+      <w:r>
+        <w:rPr>
+          <w:sz w:val="24"/>
+          <w:szCs w:val="24"/>
+        </w:rPr>
+        <w:t xml:space="preserve">  }</w:t>
+      </w:r>
+    </w:p>
+    <w:p>
+      <w:pPr>
+        <w:rPr>
+          <w:sz w:val="24"/>
+          <w:szCs w:val="24"/>
+        </w:rPr>
+      </w:pPr>
+    </w:p>
+    <w:p>
+      <w:pPr>
+        <w:rPr>
+          <w:sz w:val="24"/>
+          <w:szCs w:val="24"/>
+        </w:rPr>
+      </w:pPr>
+      <w:r>
+        <w:rPr>
+          <w:sz w:val="24"/>
+          <w:szCs w:val="24"/>
+        </w:rPr>
+        <w:t xml:space="preserve">  @</w:t>
+      </w:r>
+      <w:proofErr w:type="spellStart"/>
+      <w:r>
+        <w:rPr>
+          <w:sz w:val="24"/>
+          <w:szCs w:val="24"/>
+        </w:rPr>
+        <w:t>AfterMethod</w:t>
+      </w:r>
+      <w:proofErr w:type="spellEnd"/>
+    </w:p>
+    <w:p>
+      <w:pPr>
+        <w:rPr>
+          <w:sz w:val="24"/>
+          <w:szCs w:val="24"/>
+        </w:rPr>
+      </w:pPr>
+      <w:r>
+        <w:rPr>
+          <w:sz w:val="24"/>
+          <w:szCs w:val="24"/>
+        </w:rPr>
+        <w:lastRenderedPageBreak/>
+        <w:t xml:space="preserve">  </w:t>
+      </w:r>
+      <w:proofErr w:type="gramStart"/>
+      <w:r>
+        <w:rPr>
+          <w:sz w:val="24"/>
+          <w:szCs w:val="24"/>
+        </w:rPr>
+        <w:t>public</w:t>
+      </w:r>
+      <w:proofErr w:type="gramEnd"/>
+      <w:r>
+        <w:rPr>
+          <w:sz w:val="24"/>
+          <w:szCs w:val="24"/>
+        </w:rPr>
+        <w:t xml:space="preserve"> void </w:t>
+      </w:r>
+      <w:proofErr w:type="spellStart"/>
+      <w:r>
+        <w:rPr>
+          <w:sz w:val="24"/>
+          <w:szCs w:val="24"/>
+        </w:rPr>
+        <w:t>closebrowser</w:t>
+      </w:r>
+      <w:proofErr w:type="spellEnd"/>
+      <w:r>
+        <w:rPr>
+          <w:sz w:val="24"/>
+          <w:szCs w:val="24"/>
+        </w:rPr>
+        <w:t>() {</w:t>
+      </w:r>
+    </w:p>
+    <w:p>
+      <w:pPr>
+        <w:rPr>
+          <w:sz w:val="24"/>
+          <w:szCs w:val="24"/>
+        </w:rPr>
+      </w:pPr>
+      <w:r>
+        <w:rPr>
+          <w:sz w:val="24"/>
+          <w:szCs w:val="24"/>
+        </w:rPr>
+        <w:tab/>
+        <w:t xml:space="preserve">  </w:t>
+      </w:r>
+      <w:proofErr w:type="spellStart"/>
+      <w:proofErr w:type="gramStart"/>
+      <w:r>
+        <w:rPr>
+          <w:sz w:val="24"/>
+          <w:szCs w:val="24"/>
+        </w:rPr>
+        <w:t>d.close</w:t>
+      </w:r>
+      <w:proofErr w:type="spellEnd"/>
+      <w:r>
+        <w:rPr>
+          <w:sz w:val="24"/>
+          <w:szCs w:val="24"/>
+        </w:rPr>
+        <w:t>(</w:t>
+      </w:r>
+      <w:proofErr w:type="gramEnd"/>
+      <w:r>
+        <w:rPr>
+          <w:sz w:val="24"/>
+          <w:szCs w:val="24"/>
+        </w:rPr>
+        <w:t>);</w:t>
+      </w:r>
+    </w:p>
+    <w:p>
+      <w:pPr>
+        <w:rPr>
+          <w:sz w:val="24"/>
+          <w:szCs w:val="24"/>
+        </w:rPr>
+      </w:pPr>
+      <w:r>
+        <w:rPr>
+          <w:sz w:val="24"/>
+          <w:szCs w:val="24"/>
+        </w:rPr>
+        <w:t xml:space="preserve">  }</w:t>
+      </w:r>
+    </w:p>
+    <w:p>
+      <w:pPr>
+        <w:rPr>
+          <w:sz w:val="24"/>
+          <w:szCs w:val="24"/>
+        </w:rPr>
+      </w:pPr>
+    </w:p>
+    <w:p>
+      <w:pPr>
+        <w:rPr>
+          <w:sz w:val="24"/>
+          <w:szCs w:val="24"/>
+        </w:rPr>
+      </w:pPr>
+      <w:r>
+        <w:rPr>
+          <w:sz w:val="24"/>
+          <w:szCs w:val="24"/>
+        </w:rPr>
+        <w:t>}</w:t>
+      </w:r>
+    </w:p>
+    <w:p>
+      <w:pPr>
+        <w:rPr>
+          <w:sz w:val="24"/>
+          <w:szCs w:val="24"/>
+        </w:rPr>
+      </w:pPr>
+      <w:proofErr w:type="spellStart"/>
+      <w:r>
+        <w:rPr>
+          <w:sz w:val="24"/>
+          <w:szCs w:val="24"/>
+        </w:rPr>
+        <w:t>TestNG</w:t>
+      </w:r>
+      <w:proofErr w:type="spellEnd"/>
+      <w:r>
+        <w:rPr>
+          <w:sz w:val="24"/>
+          <w:szCs w:val="24"/>
+        </w:rPr>
+        <w:t xml:space="preserve"> suite file </w:t>
+      </w:r>
+    </w:p>
+    <w:p>
+      <w:pPr>
+        <w:autoSpaceDE w:val="0"/>
+        <w:autoSpaceDN w:val="0"/>
+        <w:adjustRightInd w:val="0"/>
+        <w:spacing w:after="0" w:line="240" w:lineRule="auto"/>
+        <w:rPr>
+          <w:rFonts w:ascii="Consolas" w:hAnsi="Consolas" w:cs="Consolas"/>
+          <w:sz w:val="20"/>
+          <w:szCs w:val="20"/>
+        </w:rPr>
+      </w:pPr>
+      <w:proofErr w:type="gramStart"/>
+      <w:r>
+        <w:rPr>
+          <w:rFonts w:ascii="Consolas" w:hAnsi="Consolas" w:cs="Consolas"/>
+          <w:color w:val="008080"/>
+          <w:sz w:val="20"/>
+          <w:szCs w:val="20"/>
+        </w:rPr>
+        <w:t>&lt;?</w:t>
+      </w:r>
+      <w:r>
+        <w:rPr>
+          <w:rFonts w:ascii="Consolas" w:hAnsi="Consolas" w:cs="Consolas"/>
+          <w:color w:val="3F7F7F"/>
+          <w:sz w:val="20"/>
+          <w:szCs w:val="20"/>
+        </w:rPr>
+        <w:t>xml</w:t>
+      </w:r>
+      <w:proofErr w:type="gramEnd"/>
+      <w:r>
+        <w:rPr>
+          <w:rFonts w:ascii="Consolas" w:hAnsi="Consolas" w:cs="Consolas"/>
+          <w:sz w:val="20"/>
+          <w:szCs w:val="20"/>
+        </w:rPr>
+        <w:t xml:space="preserve"> </w:t>
+      </w:r>
+      <w:r>
+        <w:rPr>
+          <w:rFonts w:ascii="Consolas" w:hAnsi="Consolas" w:cs="Consolas"/>
+          <w:color w:val="7F007F"/>
+          <w:sz w:val="20"/>
+          <w:szCs w:val="20"/>
+        </w:rPr>
+        <w:t>version</w:t>
+      </w:r>
+      <w:r>
+        <w:rPr>
+          <w:rFonts w:ascii="Consolas" w:hAnsi="Consolas" w:cs="Consolas"/>
+          <w:color w:val="000000"/>
+          <w:sz w:val="20"/>
+          <w:szCs w:val="20"/>
+        </w:rPr>
+        <w:t>=</w:t>
+      </w:r>
+      <w:r>
+        <w:rPr>
+          <w:rFonts w:ascii="Consolas" w:hAnsi="Consolas" w:cs="Consolas"/>
+          <w:i/>
+          <w:iCs/>
+          <w:color w:val="2A00FF"/>
+          <w:sz w:val="20"/>
+          <w:szCs w:val="20"/>
+        </w:rPr>
+        <w:t>"1.0"</w:t>
+      </w:r>
+      <w:r>
+        <w:rPr>
+          <w:rFonts w:ascii="Consolas" w:hAnsi="Consolas" w:cs="Consolas"/>
+          <w:sz w:val="20"/>
+          <w:szCs w:val="20"/>
+        </w:rPr>
+        <w:t xml:space="preserve"> </w:t>
+      </w:r>
+      <w:r>
+        <w:rPr>
+          <w:rFonts w:ascii="Consolas" w:hAnsi="Consolas" w:cs="Consolas"/>
+          <w:color w:val="7F007F"/>
+          <w:sz w:val="20"/>
+          <w:szCs w:val="20"/>
+        </w:rPr>
+        <w:t>encoding</w:t>
+      </w:r>
+      <w:r>
+        <w:rPr>
+          <w:rFonts w:ascii="Consolas" w:hAnsi="Consolas" w:cs="Consolas"/>
+          <w:color w:val="000000"/>
+          <w:sz w:val="20"/>
+          <w:szCs w:val="20"/>
+        </w:rPr>
+        <w:t>=</w:t>
+      </w:r>
+      <w:r>
+        <w:rPr>
+          <w:rFonts w:ascii="Consolas" w:hAnsi="Consolas" w:cs="Consolas"/>
+          <w:i/>
+          <w:iCs/>
+          <w:color w:val="2A00FF"/>
+          <w:sz w:val="20"/>
+          <w:szCs w:val="20"/>
+        </w:rPr>
+        <w:t>"UTF-8"</w:t>
+      </w:r>
+      <w:r>
+        <w:rPr>
+          <w:rFonts w:ascii="Consolas" w:hAnsi="Consolas" w:cs="Consolas"/>
+          <w:color w:val="008080"/>
+          <w:sz w:val="20"/>
+          <w:szCs w:val="20"/>
+        </w:rPr>
+        <w:t>?&gt;</w:t>
+      </w:r>
+    </w:p>
+    <w:p>
+      <w:pPr>
+        <w:autoSpaceDE w:val="0"/>
+        <w:autoSpaceDN w:val="0"/>
+        <w:adjustRightInd w:val="0"/>
+        <w:spacing w:after="0" w:line="240" w:lineRule="auto"/>
+        <w:rPr>
+          <w:rFonts w:ascii="Consolas" w:hAnsi="Consolas" w:cs="Consolas"/>
+          <w:sz w:val="20"/>
+          <w:szCs w:val="20"/>
+        </w:rPr>
+      </w:pPr>
+      <w:proofErr w:type="gramStart"/>
+      <w:r>
+        <w:rPr>
+          <w:rFonts w:ascii="Consolas" w:hAnsi="Consolas" w:cs="Consolas"/>
+          <w:color w:val="008080"/>
+          <w:sz w:val="20"/>
+          <w:szCs w:val="20"/>
+        </w:rPr>
+        <w:t>&lt;!</w:t>
+      </w:r>
+      <w:r>
+        <w:rPr>
+          <w:rFonts w:ascii="Consolas" w:hAnsi="Consolas" w:cs="Consolas"/>
+          <w:color w:val="3F7F7F"/>
+          <w:sz w:val="20"/>
+          <w:szCs w:val="20"/>
+        </w:rPr>
+        <w:t>DOCTYPE</w:t>
+      </w:r>
+      <w:proofErr w:type="gramEnd"/>
+      <w:r>
+        <w:rPr>
+          <w:rFonts w:ascii="Consolas" w:hAnsi="Consolas" w:cs="Consolas"/>
+          <w:sz w:val="20"/>
+          <w:szCs w:val="20"/>
+        </w:rPr>
+        <w:t xml:space="preserve"> </w:t>
+      </w:r>
+      <w:r>
+        <w:rPr>
+          <w:rFonts w:ascii="Consolas" w:hAnsi="Consolas" w:cs="Consolas"/>
+          <w:color w:val="008080"/>
+          <w:sz w:val="20"/>
+          <w:szCs w:val="20"/>
+        </w:rPr>
+        <w:t>suite</w:t>
+      </w:r>
+      <w:r>
+        <w:rPr>
+          <w:rFonts w:ascii="Consolas" w:hAnsi="Consolas" w:cs="Consolas"/>
+          <w:sz w:val="20"/>
+          <w:szCs w:val="20"/>
+        </w:rPr>
+        <w:t xml:space="preserve"> </w:t>
+      </w:r>
+      <w:r>
+        <w:rPr>
+          <w:rFonts w:ascii="Consolas" w:hAnsi="Consolas" w:cs="Consolas"/>
+          <w:color w:val="808080"/>
+          <w:sz w:val="20"/>
+          <w:szCs w:val="20"/>
+        </w:rPr>
+        <w:t>SYSTEM</w:t>
+      </w:r>
+      <w:r>
+        <w:rPr>
+          <w:rFonts w:ascii="Consolas" w:hAnsi="Consolas" w:cs="Consolas"/>
+          <w:sz w:val="20"/>
+          <w:szCs w:val="20"/>
+        </w:rPr>
+        <w:t xml:space="preserve"> </w:t>
+      </w:r>
+      <w:r>
+        <w:rPr>
+          <w:rFonts w:ascii="Consolas" w:hAnsi="Consolas" w:cs="Consolas"/>
+          <w:color w:val="3F7F5F"/>
+          <w:sz w:val="20"/>
+          <w:szCs w:val="20"/>
+        </w:rPr>
+        <w:t>"http://testng.org/testng-1.0.dtd"</w:t>
+      </w:r>
+      <w:r>
+        <w:rPr>
+          <w:rFonts w:ascii="Consolas" w:hAnsi="Consolas" w:cs="Consolas"/>
+          <w:sz w:val="20"/>
+          <w:szCs w:val="20"/>
+        </w:rPr>
+        <w:t xml:space="preserve"> </w:t>
+      </w:r>
+      <w:r>
+        <w:rPr>
+          <w:rFonts w:ascii="Consolas" w:hAnsi="Consolas" w:cs="Consolas"/>
+          <w:color w:val="008080"/>
+          <w:sz w:val="20"/>
+          <w:szCs w:val="20"/>
+        </w:rPr>
+        <w:t>&gt;</w:t>
+      </w:r>
+    </w:p>
+    <w:p>
+      <w:pPr>
+        <w:autoSpaceDE w:val="0"/>
+        <w:autoSpaceDN w:val="0"/>
+        <w:adjustRightInd w:val="0"/>
+        <w:spacing w:after="0" w:line="240" w:lineRule="auto"/>
+        <w:rPr>
+          <w:rFonts w:ascii="Consolas" w:hAnsi="Consolas" w:cs="Consolas"/>
+          <w:sz w:val="20"/>
+          <w:szCs w:val="20"/>
+        </w:rPr>
+      </w:pPr>
+    </w:p>
+    <w:p>
+      <w:pPr>
+        <w:autoSpaceDE w:val="0"/>
+        <w:autoSpaceDN w:val="0"/>
+        <w:adjustRightInd w:val="0"/>
+        <w:spacing w:after="0" w:line="240" w:lineRule="auto"/>
+        <w:rPr>
+          <w:rFonts w:ascii="Consolas" w:hAnsi="Consolas" w:cs="Consolas"/>
+          <w:sz w:val="20"/>
+          <w:szCs w:val="20"/>
+        </w:rPr>
+      </w:pPr>
+      <w:r>
+        <w:rPr>
+          <w:rFonts w:ascii="Consolas" w:hAnsi="Consolas" w:cs="Consolas"/>
+          <w:color w:val="008080"/>
+          <w:sz w:val="20"/>
+          <w:szCs w:val="20"/>
+        </w:rPr>
+        <w:t>&lt;</w:t>
+      </w:r>
+      <w:r>
+        <w:rPr>
+          <w:rFonts w:ascii="Consolas" w:hAnsi="Consolas" w:cs="Consolas"/>
+          <w:color w:val="3F7F7F"/>
+          <w:sz w:val="20"/>
+          <w:szCs w:val="20"/>
+        </w:rPr>
+        <w:t>suite</w:t>
+      </w:r>
+      <w:r>
+        <w:rPr>
+          <w:rFonts w:ascii="Consolas" w:hAnsi="Consolas" w:cs="Consolas"/>
+          <w:sz w:val="20"/>
+          <w:szCs w:val="20"/>
+        </w:rPr>
+        <w:t xml:space="preserve"> </w:t>
+      </w:r>
+      <w:r>
+        <w:rPr>
+          <w:rFonts w:ascii="Consolas" w:hAnsi="Consolas" w:cs="Consolas"/>
+          <w:color w:val="7F007F"/>
+          <w:sz w:val="20"/>
+          <w:szCs w:val="20"/>
+        </w:rPr>
+        <w:t>name</w:t>
+      </w:r>
+      <w:r>
+        <w:rPr>
+          <w:rFonts w:ascii="Consolas" w:hAnsi="Consolas" w:cs="Consolas"/>
+          <w:color w:val="000000"/>
+          <w:sz w:val="20"/>
+          <w:szCs w:val="20"/>
+        </w:rPr>
+        <w:t>=</w:t>
+      </w:r>
+      <w:r>
+        <w:rPr>
+          <w:rFonts w:ascii="Consolas" w:hAnsi="Consolas" w:cs="Consolas"/>
+          <w:i/>
+          <w:iCs/>
+          <w:color w:val="2A00FF"/>
+          <w:sz w:val="20"/>
+          <w:szCs w:val="20"/>
+        </w:rPr>
+        <w:t>"Suite1"</w:t>
+      </w:r>
+      <w:r>
+        <w:rPr>
+          <w:rFonts w:ascii="Consolas" w:hAnsi="Consolas" w:cs="Consolas"/>
+          <w:color w:val="008080"/>
+          <w:sz w:val="20"/>
+          <w:szCs w:val="20"/>
+        </w:rPr>
+        <w:t>&gt;</w:t>
+      </w:r>
+    </w:p>
+    <w:p>
+      <w:pPr>
+        <w:autoSpaceDE w:val="0"/>
+        <w:autoSpaceDN w:val="0"/>
+        <w:adjustRightInd w:val="0"/>
+        <w:spacing w:after="0" w:line="240" w:lineRule="auto"/>
+        <w:rPr>
+          <w:rFonts w:ascii="Consolas" w:hAnsi="Consolas" w:cs="Consolas"/>
+          <w:sz w:val="20"/>
+          <w:szCs w:val="20"/>
+        </w:rPr>
+      </w:pPr>
+    </w:p>
+    <w:p>
+      <w:pPr>
+        <w:autoSpaceDE w:val="0"/>
+        <w:autoSpaceDN w:val="0"/>
+        <w:adjustRightInd w:val="0"/>
+        <w:spacing w:after="0" w:line="240" w:lineRule="auto"/>
+        <w:rPr>
+          <w:rFonts w:ascii="Consolas" w:hAnsi="Consolas" w:cs="Consolas"/>
+          <w:sz w:val="20"/>
+          <w:szCs w:val="20"/>
+        </w:rPr>
+      </w:pPr>
+    </w:p>
+    <w:p>
+      <w:pPr>
+        <w:autoSpaceDE w:val="0"/>
+        <w:autoSpaceDN w:val="0"/>
+        <w:adjustRightInd w:val="0"/>
+        <w:spacing w:after="0" w:line="240" w:lineRule="auto"/>
+        <w:rPr>
+          <w:rFonts w:ascii="Consolas" w:hAnsi="Consolas" w:cs="Consolas"/>
+          <w:sz w:val="20"/>
+          <w:szCs w:val="20"/>
+        </w:rPr>
+      </w:pPr>
+      <w:r>
+        <w:rPr>
+          <w:rFonts w:ascii="Consolas" w:hAnsi="Consolas" w:cs="Consolas"/>
+          <w:color w:val="000000"/>
+          <w:sz w:val="20"/>
+          <w:szCs w:val="20"/>
+        </w:rPr>
+        <w:tab/>
+      </w:r>
+      <w:r>
+        <w:rPr>
+          <w:rFonts w:ascii="Consolas" w:hAnsi="Consolas" w:cs="Consolas"/>
+          <w:color w:val="008080"/>
+          <w:sz w:val="20"/>
+          <w:szCs w:val="20"/>
+        </w:rPr>
+        <w:t>&lt;</w:t>
+      </w:r>
+      <w:r>
+        <w:rPr>
+          <w:rFonts w:ascii="Consolas" w:hAnsi="Consolas" w:cs="Consolas"/>
+          <w:color w:val="3F7F7F"/>
+          <w:sz w:val="20"/>
+          <w:szCs w:val="20"/>
+        </w:rPr>
+        <w:t>test</w:t>
+      </w:r>
+      <w:r>
+        <w:rPr>
+          <w:rFonts w:ascii="Consolas" w:hAnsi="Consolas" w:cs="Consolas"/>
+          <w:sz w:val="20"/>
+          <w:szCs w:val="20"/>
+        </w:rPr>
+        <w:t xml:space="preserve"> </w:t>
+      </w:r>
+      <w:r>
+        <w:rPr>
+          <w:rFonts w:ascii="Consolas" w:hAnsi="Consolas" w:cs="Consolas"/>
+          <w:color w:val="7F007F"/>
+          <w:sz w:val="20"/>
+          <w:szCs w:val="20"/>
+        </w:rPr>
+        <w:t>name</w:t>
+      </w:r>
+      <w:r>
+        <w:rPr>
+          <w:rFonts w:ascii="Consolas" w:hAnsi="Consolas" w:cs="Consolas"/>
+          <w:color w:val="000000"/>
+          <w:sz w:val="20"/>
+          <w:szCs w:val="20"/>
+        </w:rPr>
+        <w:t>=</w:t>
+      </w:r>
+      <w:r>
+        <w:rPr>
+          <w:rFonts w:ascii="Consolas" w:hAnsi="Consolas" w:cs="Consolas"/>
+          <w:i/>
+          <w:iCs/>
+          <w:color w:val="2A00FF"/>
+          <w:sz w:val="20"/>
+          <w:szCs w:val="20"/>
+        </w:rPr>
+        <w:t>"test on Firefox"</w:t>
+      </w:r>
+      <w:r>
+        <w:rPr>
+          <w:rFonts w:ascii="Consolas" w:hAnsi="Consolas" w:cs="Consolas"/>
+          <w:color w:val="008080"/>
+          <w:sz w:val="20"/>
+          <w:szCs w:val="20"/>
+        </w:rPr>
+        <w:t>&gt;</w:t>
+      </w:r>
+    </w:p>
+    <w:p>
+      <w:pPr>
+        <w:autoSpaceDE w:val="0"/>
+        <w:autoSpaceDN w:val="0"/>
+        <w:adjustRightInd w:val="0"/>
+        <w:spacing w:after="0" w:line="240" w:lineRule="auto"/>
+        <w:rPr>
+          <w:rFonts w:ascii="Consolas" w:hAnsi="Consolas" w:cs="Consolas"/>
+          <w:sz w:val="20"/>
+          <w:szCs w:val="20"/>
+        </w:rPr>
+      </w:pPr>
+      <w:r>
+        <w:rPr>
+          <w:rFonts w:ascii="Consolas" w:hAnsi="Consolas" w:cs="Consolas"/>
+          <w:color w:val="000000"/>
+          <w:sz w:val="20"/>
+          <w:szCs w:val="20"/>
+        </w:rPr>
+        <w:tab/>
+      </w:r>
+      <w:r>
+        <w:rPr>
+          <w:rFonts w:ascii="Consolas" w:hAnsi="Consolas" w:cs="Consolas"/>
+          <w:color w:val="000000"/>
+          <w:sz w:val="20"/>
+          <w:szCs w:val="20"/>
+        </w:rPr>
+        <w:tab/>
+      </w:r>
+      <w:r>
+        <w:rPr>
+          <w:rFonts w:ascii="Consolas" w:hAnsi="Consolas" w:cs="Consolas"/>
+          <w:color w:val="008080"/>
+          <w:sz w:val="20"/>
+          <w:szCs w:val="20"/>
+        </w:rPr>
+        <w:t>&lt;</w:t>
+      </w:r>
+      <w:r>
+        <w:rPr>
+          <w:rFonts w:ascii="Consolas" w:hAnsi="Consolas" w:cs="Consolas"/>
+          <w:color w:val="3F7F7F"/>
+          <w:sz w:val="20"/>
+          <w:szCs w:val="20"/>
+        </w:rPr>
+        <w:t>parameter</w:t>
+      </w:r>
+      <w:r>
+        <w:rPr>
+          <w:rFonts w:ascii="Consolas" w:hAnsi="Consolas" w:cs="Consolas"/>
+          <w:sz w:val="20"/>
+          <w:szCs w:val="20"/>
+        </w:rPr>
+        <w:t xml:space="preserve"> </w:t>
+      </w:r>
+      <w:r>
+        <w:rPr>
+          <w:rFonts w:ascii="Consolas" w:hAnsi="Consolas" w:cs="Consolas"/>
+          <w:color w:val="7F007F"/>
+          <w:sz w:val="20"/>
+          <w:szCs w:val="20"/>
+        </w:rPr>
+        <w:t>name</w:t>
+      </w:r>
+      <w:r>
+        <w:rPr>
+          <w:rFonts w:ascii="Consolas" w:hAnsi="Consolas" w:cs="Consolas"/>
+          <w:color w:val="000000"/>
+          <w:sz w:val="20"/>
+          <w:szCs w:val="20"/>
+        </w:rPr>
+        <w:t>=</w:t>
+      </w:r>
+      <w:r>
+        <w:rPr>
+          <w:rFonts w:ascii="Consolas" w:hAnsi="Consolas" w:cs="Consolas"/>
+          <w:i/>
+          <w:iCs/>
+          <w:color w:val="2A00FF"/>
+          <w:sz w:val="20"/>
+          <w:szCs w:val="20"/>
+        </w:rPr>
+        <w:t>"Browser"</w:t>
+      </w:r>
+      <w:r>
+        <w:rPr>
+          <w:rFonts w:ascii="Consolas" w:hAnsi="Consolas" w:cs="Consolas"/>
+          <w:sz w:val="20"/>
+          <w:szCs w:val="20"/>
+        </w:rPr>
+        <w:t xml:space="preserve"> </w:t>
+      </w:r>
+      <w:r>
+        <w:rPr>
+          <w:rFonts w:ascii="Consolas" w:hAnsi="Consolas" w:cs="Consolas"/>
+          <w:color w:val="7F007F"/>
+          <w:sz w:val="20"/>
+          <w:szCs w:val="20"/>
+        </w:rPr>
+        <w:t>value</w:t>
+      </w:r>
+      <w:r>
+        <w:rPr>
+          <w:rFonts w:ascii="Consolas" w:hAnsi="Consolas" w:cs="Consolas"/>
+          <w:color w:val="000000"/>
+          <w:sz w:val="20"/>
+          <w:szCs w:val="20"/>
+        </w:rPr>
+        <w:t>=</w:t>
+      </w:r>
+      <w:r>
+        <w:rPr>
+          <w:rFonts w:ascii="Consolas" w:hAnsi="Consolas" w:cs="Consolas"/>
+          <w:i/>
+          <w:iCs/>
+          <w:color w:val="2A00FF"/>
+          <w:sz w:val="20"/>
+          <w:szCs w:val="20"/>
+        </w:rPr>
+        <w:t>"Firefox"</w:t>
+      </w:r>
+      <w:r>
+        <w:rPr>
+          <w:rFonts w:ascii="Consolas" w:hAnsi="Consolas" w:cs="Consolas"/>
+          <w:sz w:val="20"/>
+          <w:szCs w:val="20"/>
+        </w:rPr>
+        <w:t xml:space="preserve"> </w:t>
+      </w:r>
+      <w:r>
+        <w:rPr>
+          <w:rFonts w:ascii="Consolas" w:hAnsi="Consolas" w:cs="Consolas"/>
+          <w:color w:val="008080"/>
+          <w:sz w:val="20"/>
+          <w:szCs w:val="20"/>
+        </w:rPr>
+        <w:t>/&gt;</w:t>
+      </w:r>
+    </w:p>
+    <w:p>
+      <w:pPr>
+        <w:autoSpaceDE w:val="0"/>
+        <w:autoSpaceDN w:val="0"/>
+        <w:adjustRightInd w:val="0"/>
+        <w:spacing w:after="0" w:line="240" w:lineRule="auto"/>
+        <w:rPr>
+          <w:rFonts w:ascii="Consolas" w:hAnsi="Consolas" w:cs="Consolas"/>
+          <w:sz w:val="20"/>
+          <w:szCs w:val="20"/>
+        </w:rPr>
+      </w:pPr>
+      <w:r>
+        <w:rPr>
+          <w:rFonts w:ascii="Consolas" w:hAnsi="Consolas" w:cs="Consolas"/>
+          <w:color w:val="000000"/>
+          <w:sz w:val="20"/>
+          <w:szCs w:val="20"/>
+        </w:rPr>
+        <w:tab/>
+      </w:r>
+      <w:r>
+        <w:rPr>
+          <w:rFonts w:ascii="Consolas" w:hAnsi="Consolas" w:cs="Consolas"/>
+          <w:color w:val="000000"/>
+          <w:sz w:val="20"/>
+          <w:szCs w:val="20"/>
+        </w:rPr>
+        <w:tab/>
+      </w:r>
+      <w:r>
+        <w:rPr>
+          <w:rFonts w:ascii="Consolas" w:hAnsi="Consolas" w:cs="Consolas"/>
+          <w:color w:val="008080"/>
+          <w:sz w:val="20"/>
+          <w:szCs w:val="20"/>
+        </w:rPr>
+        <w:t>&lt;</w:t>
+      </w:r>
+      <w:r>
+        <w:rPr>
+          <w:rFonts w:ascii="Consolas" w:hAnsi="Consolas" w:cs="Consolas"/>
+          <w:color w:val="3F7F7F"/>
+          <w:sz w:val="20"/>
+          <w:szCs w:val="20"/>
+        </w:rPr>
+        <w:t>parameter</w:t>
+      </w:r>
+      <w:r>
+        <w:rPr>
+          <w:rFonts w:ascii="Consolas" w:hAnsi="Consolas" w:cs="Consolas"/>
+          <w:sz w:val="20"/>
+          <w:szCs w:val="20"/>
+        </w:rPr>
+        <w:t xml:space="preserve"> </w:t>
+      </w:r>
+      <w:r>
+        <w:rPr>
+          <w:rFonts w:ascii="Consolas" w:hAnsi="Consolas" w:cs="Consolas"/>
+          <w:color w:val="7F007F"/>
+          <w:sz w:val="20"/>
+          <w:szCs w:val="20"/>
+        </w:rPr>
+        <w:t>name</w:t>
+      </w:r>
+      <w:r>
+        <w:rPr>
+          <w:rFonts w:ascii="Consolas" w:hAnsi="Consolas" w:cs="Consolas"/>
+          <w:color w:val="000000"/>
+          <w:sz w:val="20"/>
+          <w:szCs w:val="20"/>
+        </w:rPr>
+        <w:t>=</w:t>
+      </w:r>
+      <w:r>
+        <w:rPr>
+          <w:rFonts w:ascii="Consolas" w:hAnsi="Consolas" w:cs="Consolas"/>
+          <w:i/>
+          <w:iCs/>
+          <w:color w:val="2A00FF"/>
+          <w:sz w:val="20"/>
+          <w:szCs w:val="20"/>
+        </w:rPr>
+        <w:t>"URL"</w:t>
+      </w:r>
+      <w:r>
+        <w:rPr>
+          <w:rFonts w:ascii="Consolas" w:hAnsi="Consolas" w:cs="Consolas"/>
+          <w:sz w:val="20"/>
+          <w:szCs w:val="20"/>
+        </w:rPr>
+        <w:t xml:space="preserve"> </w:t>
+      </w:r>
+      <w:r>
+        <w:rPr>
+          <w:rFonts w:ascii="Consolas" w:hAnsi="Consolas" w:cs="Consolas"/>
+          <w:color w:val="7F007F"/>
+          <w:sz w:val="20"/>
+          <w:szCs w:val="20"/>
+        </w:rPr>
+        <w:t>value</w:t>
+      </w:r>
+      <w:r>
+        <w:rPr>
+          <w:rFonts w:ascii="Consolas" w:hAnsi="Consolas" w:cs="Consolas"/>
+          <w:color w:val="000000"/>
+          <w:sz w:val="20"/>
+          <w:szCs w:val="20"/>
+        </w:rPr>
+        <w:t>=</w:t>
+      </w:r>
+      <w:r>
+        <w:rPr>
+          <w:rFonts w:ascii="Consolas" w:hAnsi="Consolas" w:cs="Consolas"/>
+          <w:i/>
+          <w:iCs/>
+          <w:color w:val="2A00FF"/>
+          <w:sz w:val="20"/>
+          <w:szCs w:val="20"/>
+        </w:rPr>
+        <w:t>"https://www.facebook.com/</w:t>
+      </w:r>
+      <w:proofErr w:type="gramStart"/>
+      <w:r>
+        <w:rPr>
+          <w:rFonts w:ascii="Consolas" w:hAnsi="Consolas" w:cs="Consolas"/>
+          <w:i/>
+          <w:iCs/>
+          <w:color w:val="2A00FF"/>
+          <w:sz w:val="20"/>
+          <w:szCs w:val="20"/>
+        </w:rPr>
+        <w:t>"</w:t>
+      </w:r>
+      <w:r>
+        <w:rPr>
+          <w:rFonts w:ascii="Consolas" w:hAnsi="Consolas" w:cs="Consolas"/>
+          <w:sz w:val="20"/>
+          <w:szCs w:val="20"/>
+        </w:rPr>
+        <w:t xml:space="preserve">  </w:t>
+      </w:r>
+      <w:r>
+        <w:rPr>
+          <w:rFonts w:ascii="Consolas" w:hAnsi="Consolas" w:cs="Consolas"/>
+          <w:color w:val="008080"/>
+          <w:sz w:val="20"/>
+          <w:szCs w:val="20"/>
+        </w:rPr>
+        <w:t>/</w:t>
+      </w:r>
+      <w:proofErr w:type="gramEnd"/>
+      <w:r>
+        <w:rPr>
+          <w:rFonts w:ascii="Consolas" w:hAnsi="Consolas" w:cs="Consolas"/>
+          <w:color w:val="008080"/>
+          <w:sz w:val="20"/>
+          <w:szCs w:val="20"/>
+        </w:rPr>
+        <w:t>&gt;</w:t>
+      </w:r>
+    </w:p>
+    <w:p>
+      <w:pPr>
+        <w:autoSpaceDE w:val="0"/>
+        <w:autoSpaceDN w:val="0"/>
+        <w:adjustRightInd w:val="0"/>
+        <w:spacing w:after="0" w:line="240" w:lineRule="auto"/>
+        <w:rPr>
+          <w:rFonts w:ascii="Consolas" w:hAnsi="Consolas" w:cs="Consolas"/>
+          <w:sz w:val="20"/>
+          <w:szCs w:val="20"/>
+        </w:rPr>
+      </w:pPr>
+      <w:r>
+        <w:rPr>
+          <w:rFonts w:ascii="Consolas" w:hAnsi="Consolas" w:cs="Consolas"/>
+          <w:color w:val="000000"/>
+          <w:sz w:val="20"/>
+          <w:szCs w:val="20"/>
+        </w:rPr>
+        <w:tab/>
+      </w:r>
+      <w:r>
+        <w:rPr>
+          <w:rFonts w:ascii="Consolas" w:hAnsi="Consolas" w:cs="Consolas"/>
+          <w:color w:val="000000"/>
+          <w:sz w:val="20"/>
+          <w:szCs w:val="20"/>
+        </w:rPr>
+        <w:tab/>
+      </w:r>
+      <w:r>
+        <w:rPr>
+          <w:rFonts w:ascii="Consolas" w:hAnsi="Consolas" w:cs="Consolas"/>
+          <w:color w:val="008080"/>
+          <w:sz w:val="20"/>
+          <w:szCs w:val="20"/>
+        </w:rPr>
+        <w:t>&lt;</w:t>
+      </w:r>
+      <w:proofErr w:type="gramStart"/>
+      <w:r>
+        <w:rPr>
+          <w:rFonts w:ascii="Consolas" w:hAnsi="Consolas" w:cs="Consolas"/>
+          <w:color w:val="3F7F7F"/>
+          <w:sz w:val="20"/>
+          <w:szCs w:val="20"/>
+        </w:rPr>
+        <w:t>classes</w:t>
+      </w:r>
+      <w:proofErr w:type="gramEnd"/>
+      <w:r>
+        <w:rPr>
+          <w:rFonts w:ascii="Consolas" w:hAnsi="Consolas" w:cs="Consolas"/>
+          <w:color w:val="008080"/>
+          <w:sz w:val="20"/>
+          <w:szCs w:val="20"/>
+        </w:rPr>
+        <w:t>&gt;</w:t>
+      </w:r>
+    </w:p>
+    <w:p>
+      <w:pPr>
+        <w:autoSpaceDE w:val="0"/>
+        <w:autoSpaceDN w:val="0"/>
+        <w:adjustRightInd w:val="0"/>
+        <w:spacing w:after="0" w:line="240" w:lineRule="auto"/>
+        <w:rPr>
+          <w:rFonts w:ascii="Consolas" w:hAnsi="Consolas" w:cs="Consolas"/>
+          <w:sz w:val="20"/>
+          <w:szCs w:val="20"/>
+        </w:rPr>
+      </w:pPr>
+      <w:r>
+        <w:rPr>
+          <w:rFonts w:ascii="Consolas" w:hAnsi="Consolas" w:cs="Consolas"/>
+          <w:color w:val="000000"/>
+          <w:sz w:val="20"/>
+          <w:szCs w:val="20"/>
+        </w:rPr>
+        <w:tab/>
+      </w:r>
+      <w:r>
+        <w:rPr>
+          <w:rFonts w:ascii="Consolas" w:hAnsi="Consolas" w:cs="Consolas"/>
+          <w:color w:val="000000"/>
+          <w:sz w:val="20"/>
+          <w:szCs w:val="20"/>
+        </w:rPr>
+        <w:tab/>
+      </w:r>
+      <w:r>
+        <w:rPr>
+          <w:rFonts w:ascii="Consolas" w:hAnsi="Consolas" w:cs="Consolas"/>
+          <w:color w:val="000000"/>
+          <w:sz w:val="20"/>
+          <w:szCs w:val="20"/>
+        </w:rPr>
+        <w:tab/>
+      </w:r>
+      <w:r>
+        <w:rPr>
+          <w:rFonts w:ascii="Consolas" w:hAnsi="Consolas" w:cs="Consolas"/>
+          <w:color w:val="008080"/>
+          <w:sz w:val="20"/>
+          <w:szCs w:val="20"/>
+        </w:rPr>
+        <w:t>&lt;</w:t>
+      </w:r>
+      <w:r>
+        <w:rPr>
+          <w:rFonts w:ascii="Consolas" w:hAnsi="Consolas" w:cs="Consolas"/>
+          <w:color w:val="3F7F7F"/>
+          <w:sz w:val="20"/>
+          <w:szCs w:val="20"/>
+        </w:rPr>
+        <w:t>class</w:t>
+      </w:r>
+      <w:r>
+        <w:rPr>
+          <w:rFonts w:ascii="Consolas" w:hAnsi="Consolas" w:cs="Consolas"/>
+          <w:sz w:val="20"/>
+          <w:szCs w:val="20"/>
+        </w:rPr>
+        <w:t xml:space="preserve"> </w:t>
+      </w:r>
+      <w:r>
+        <w:rPr>
+          <w:rFonts w:ascii="Consolas" w:hAnsi="Consolas" w:cs="Consolas"/>
+          <w:color w:val="7F007F"/>
+          <w:sz w:val="20"/>
+          <w:szCs w:val="20"/>
+        </w:rPr>
+        <w:t>name</w:t>
+      </w:r>
+      <w:r>
+        <w:rPr>
+          <w:rFonts w:ascii="Consolas" w:hAnsi="Consolas" w:cs="Consolas"/>
+          <w:color w:val="000000"/>
+          <w:sz w:val="20"/>
+          <w:szCs w:val="20"/>
+        </w:rPr>
+        <w:t>=</w:t>
+      </w:r>
+      <w:r>
+        <w:rPr>
+          <w:rFonts w:ascii="Consolas" w:hAnsi="Consolas" w:cs="Consolas"/>
+          <w:i/>
+          <w:iCs/>
+          <w:color w:val="2A00FF"/>
+          <w:sz w:val="20"/>
+          <w:szCs w:val="20"/>
+        </w:rPr>
+        <w:t>"</w:t>
+      </w:r>
+      <w:proofErr w:type="spellStart"/>
+      <w:r>
+        <w:rPr>
+          <w:rFonts w:ascii="Consolas" w:hAnsi="Consolas" w:cs="Consolas"/>
+          <w:i/>
+          <w:iCs/>
+          <w:color w:val="2A00FF"/>
+          <w:sz w:val="20"/>
+          <w:szCs w:val="20"/>
+        </w:rPr>
+        <w:t>org.prasanna.test.SignupTest</w:t>
+      </w:r>
+      <w:proofErr w:type="spellEnd"/>
+      <w:r>
+        <w:rPr>
+          <w:rFonts w:ascii="Consolas" w:hAnsi="Consolas" w:cs="Consolas"/>
+          <w:i/>
+          <w:iCs/>
+          <w:color w:val="2A00FF"/>
+          <w:sz w:val="20"/>
+          <w:szCs w:val="20"/>
+        </w:rPr>
+        <w:t>"</w:t>
+      </w:r>
+      <w:r>
+        <w:rPr>
+          <w:rFonts w:ascii="Consolas" w:hAnsi="Consolas" w:cs="Consolas"/>
+          <w:sz w:val="20"/>
+          <w:szCs w:val="20"/>
+        </w:rPr>
+        <w:t xml:space="preserve"> </w:t>
+      </w:r>
+      <w:r>
+        <w:rPr>
+          <w:rFonts w:ascii="Consolas" w:hAnsi="Consolas" w:cs="Consolas"/>
+          <w:color w:val="008080"/>
+          <w:sz w:val="20"/>
+          <w:szCs w:val="20"/>
+        </w:rPr>
+        <w:t>/&gt;</w:t>
+      </w:r>
+    </w:p>
+    <w:p>
+      <w:pPr>
+        <w:autoSpaceDE w:val="0"/>
+        <w:autoSpaceDN w:val="0"/>
+        <w:adjustRightInd w:val="0"/>
+        <w:spacing w:after="0" w:line="240" w:lineRule="auto"/>
+        <w:rPr>
+          <w:rFonts w:ascii="Consolas" w:hAnsi="Consolas" w:cs="Consolas"/>
+          <w:sz w:val="20"/>
+          <w:szCs w:val="20"/>
+        </w:rPr>
+      </w:pPr>
+      <w:r>
+        <w:rPr>
+          <w:rFonts w:ascii="Consolas" w:hAnsi="Consolas" w:cs="Consolas"/>
+          <w:color w:val="000000"/>
+          <w:sz w:val="20"/>
+          <w:szCs w:val="20"/>
+        </w:rPr>
+        <w:tab/>
+      </w:r>
+      <w:r>
+        <w:rPr>
+          <w:rFonts w:ascii="Consolas" w:hAnsi="Consolas" w:cs="Consolas"/>
+          <w:color w:val="000000"/>
+          <w:sz w:val="20"/>
+          <w:szCs w:val="20"/>
+        </w:rPr>
+        <w:tab/>
+      </w:r>
+      <w:r>
+        <w:rPr>
+          <w:rFonts w:ascii="Consolas" w:hAnsi="Consolas" w:cs="Consolas"/>
+          <w:color w:val="008080"/>
+          <w:sz w:val="20"/>
+          <w:szCs w:val="20"/>
+        </w:rPr>
+        <w:t>&lt;/</w:t>
+      </w:r>
+      <w:r>
+        <w:rPr>
+          <w:rFonts w:ascii="Consolas" w:hAnsi="Consolas" w:cs="Consolas"/>
+          <w:color w:val="3F7F7F"/>
+          <w:sz w:val="20"/>
+          <w:szCs w:val="20"/>
+        </w:rPr>
+        <w:t>classes</w:t>
+      </w:r>
+      <w:r>
+        <w:rPr>
+          <w:rFonts w:ascii="Consolas" w:hAnsi="Consolas" w:cs="Consolas"/>
+          <w:color w:val="008080"/>
+          <w:sz w:val="20"/>
+          <w:szCs w:val="20"/>
+        </w:rPr>
+        <w:t>&gt;</w:t>
+      </w:r>
+    </w:p>
+    <w:p>
+      <w:pPr>
+        <w:autoSpaceDE w:val="0"/>
+        <w:autoSpaceDN w:val="0"/>
+        <w:adjustRightInd w:val="0"/>
+        <w:spacing w:after="0" w:line="240" w:lineRule="auto"/>
+        <w:rPr>
+          <w:rFonts w:ascii="Consolas" w:hAnsi="Consolas" w:cs="Consolas"/>
+          <w:sz w:val="20"/>
+          <w:szCs w:val="20"/>
+        </w:rPr>
+      </w:pPr>
+      <w:r>
+        <w:rPr>
+          <w:rFonts w:ascii="Consolas" w:hAnsi="Consolas" w:cs="Consolas"/>
+          <w:color w:val="000000"/>
+          <w:sz w:val="20"/>
+          <w:szCs w:val="20"/>
+        </w:rPr>
+        <w:tab/>
+      </w:r>
+      <w:r>
+        <w:rPr>
+          <w:rFonts w:ascii="Consolas" w:hAnsi="Consolas" w:cs="Consolas"/>
+          <w:color w:val="008080"/>
+          <w:sz w:val="20"/>
+          <w:szCs w:val="20"/>
+        </w:rPr>
+        <w:t>&lt;/</w:t>
+      </w:r>
+      <w:r>
+        <w:rPr>
+          <w:rFonts w:ascii="Consolas" w:hAnsi="Consolas" w:cs="Consolas"/>
+          <w:color w:val="3F7F7F"/>
+          <w:sz w:val="20"/>
+          <w:szCs w:val="20"/>
+        </w:rPr>
+        <w:t>test</w:t>
+      </w:r>
+      <w:r>
+        <w:rPr>
+          <w:rFonts w:ascii="Consolas" w:hAnsi="Consolas" w:cs="Consolas"/>
+          <w:color w:val="008080"/>
+          <w:sz w:val="20"/>
+          <w:szCs w:val="20"/>
+        </w:rPr>
+        <w:t>&gt;</w:t>
+      </w:r>
+    </w:p>
+    <w:p>
+      <w:pPr>
+        <w:autoSpaceDE w:val="0"/>
+        <w:autoSpaceDN w:val="0"/>
+        <w:adjustRightInd w:val="0"/>
+        <w:spacing w:after="0" w:line="240" w:lineRule="auto"/>
+        <w:rPr>
+          <w:rFonts w:ascii="Consolas" w:hAnsi="Consolas" w:cs="Consolas"/>
+          <w:sz w:val="20"/>
+          <w:szCs w:val="20"/>
+        </w:rPr>
+      </w:pPr>
+    </w:p>
+    <w:p>
+      <w:pPr>
+        <w:autoSpaceDE w:val="0"/>
+        <w:autoSpaceDN w:val="0"/>
+        <w:adjustRightInd w:val="0"/>
+        <w:spacing w:after="0" w:line="240" w:lineRule="auto"/>
+        <w:rPr>
+          <w:rFonts w:ascii="Consolas" w:hAnsi="Consolas" w:cs="Consolas"/>
+          <w:sz w:val="20"/>
+          <w:szCs w:val="20"/>
+        </w:rPr>
+      </w:pPr>
+      <w:r>
+        <w:rPr>
+          <w:rFonts w:ascii="Consolas" w:hAnsi="Consolas" w:cs="Consolas"/>
+          <w:color w:val="000000"/>
+          <w:sz w:val="20"/>
+          <w:szCs w:val="20"/>
+        </w:rPr>
+        <w:tab/>
+      </w:r>
+      <w:r>
+        <w:rPr>
+          <w:rFonts w:ascii="Consolas" w:hAnsi="Consolas" w:cs="Consolas"/>
+          <w:color w:val="008080"/>
+          <w:sz w:val="20"/>
+          <w:szCs w:val="20"/>
+        </w:rPr>
+        <w:t>&lt;</w:t>
+      </w:r>
+      <w:r>
+        <w:rPr>
+          <w:rFonts w:ascii="Consolas" w:hAnsi="Consolas" w:cs="Consolas"/>
+          <w:color w:val="3F7F7F"/>
+          <w:sz w:val="20"/>
+          <w:szCs w:val="20"/>
+        </w:rPr>
+        <w:t>test</w:t>
+      </w:r>
+      <w:r>
+        <w:rPr>
+          <w:rFonts w:ascii="Consolas" w:hAnsi="Consolas" w:cs="Consolas"/>
+          <w:sz w:val="20"/>
+          <w:szCs w:val="20"/>
+        </w:rPr>
+        <w:t xml:space="preserve"> </w:t>
+      </w:r>
+      <w:r>
+        <w:rPr>
+          <w:rFonts w:ascii="Consolas" w:hAnsi="Consolas" w:cs="Consolas"/>
+          <w:color w:val="7F007F"/>
+          <w:sz w:val="20"/>
+          <w:szCs w:val="20"/>
+        </w:rPr>
+        <w:t>name</w:t>
+      </w:r>
+      <w:r>
+        <w:rPr>
+          <w:rFonts w:ascii="Consolas" w:hAnsi="Consolas" w:cs="Consolas"/>
+          <w:color w:val="000000"/>
+          <w:sz w:val="20"/>
+          <w:szCs w:val="20"/>
+        </w:rPr>
+        <w:t>=</w:t>
+      </w:r>
+      <w:r>
+        <w:rPr>
+          <w:rFonts w:ascii="Consolas" w:hAnsi="Consolas" w:cs="Consolas"/>
+          <w:i/>
+          <w:iCs/>
+          <w:color w:val="2A00FF"/>
+          <w:sz w:val="20"/>
+          <w:szCs w:val="20"/>
+        </w:rPr>
+        <w:t>"test on chrome"</w:t>
+      </w:r>
+      <w:r>
+        <w:rPr>
+          <w:rFonts w:ascii="Consolas" w:hAnsi="Consolas" w:cs="Consolas"/>
+          <w:color w:val="008080"/>
+          <w:sz w:val="20"/>
+          <w:szCs w:val="20"/>
+        </w:rPr>
+        <w:t>&gt;</w:t>
+      </w:r>
+    </w:p>
+    <w:p>
+      <w:pPr>
+        <w:autoSpaceDE w:val="0"/>
+        <w:autoSpaceDN w:val="0"/>
+        <w:adjustRightInd w:val="0"/>
+        <w:spacing w:after="0" w:line="240" w:lineRule="auto"/>
+        <w:rPr>
+          <w:rFonts w:ascii="Consolas" w:hAnsi="Consolas" w:cs="Consolas"/>
+          <w:sz w:val="20"/>
+          <w:szCs w:val="20"/>
+        </w:rPr>
+      </w:pPr>
+      <w:r>
+        <w:rPr>
+          <w:rFonts w:ascii="Consolas" w:hAnsi="Consolas" w:cs="Consolas"/>
+          <w:color w:val="000000"/>
+          <w:sz w:val="20"/>
+          <w:szCs w:val="20"/>
+        </w:rPr>
+        <w:tab/>
+      </w:r>
+      <w:r>
+        <w:rPr>
+          <w:rFonts w:ascii="Consolas" w:hAnsi="Consolas" w:cs="Consolas"/>
+          <w:color w:val="000000"/>
+          <w:sz w:val="20"/>
+          <w:szCs w:val="20"/>
+        </w:rPr>
+        <w:tab/>
+      </w:r>
+      <w:r>
+        <w:rPr>
+          <w:rFonts w:ascii="Consolas" w:hAnsi="Consolas" w:cs="Consolas"/>
+          <w:color w:val="008080"/>
+          <w:sz w:val="20"/>
+          <w:szCs w:val="20"/>
+        </w:rPr>
+        <w:t>&lt;</w:t>
+      </w:r>
+      <w:r>
+        <w:rPr>
+          <w:rFonts w:ascii="Consolas" w:hAnsi="Consolas" w:cs="Consolas"/>
+          <w:color w:val="3F7F7F"/>
+          <w:sz w:val="20"/>
+          <w:szCs w:val="20"/>
+        </w:rPr>
+        <w:t>parameter</w:t>
+      </w:r>
+      <w:r>
+        <w:rPr>
+          <w:rFonts w:ascii="Consolas" w:hAnsi="Consolas" w:cs="Consolas"/>
+          <w:sz w:val="20"/>
+          <w:szCs w:val="20"/>
+        </w:rPr>
+        <w:t xml:space="preserve"> </w:t>
+      </w:r>
+      <w:r>
+        <w:rPr>
+          <w:rFonts w:ascii="Consolas" w:hAnsi="Consolas" w:cs="Consolas"/>
+          <w:color w:val="7F007F"/>
+          <w:sz w:val="20"/>
+          <w:szCs w:val="20"/>
+        </w:rPr>
+        <w:t>name</w:t>
+      </w:r>
+      <w:r>
+        <w:rPr>
+          <w:rFonts w:ascii="Consolas" w:hAnsi="Consolas" w:cs="Consolas"/>
+          <w:color w:val="000000"/>
+          <w:sz w:val="20"/>
+          <w:szCs w:val="20"/>
+        </w:rPr>
+        <w:t>=</w:t>
+      </w:r>
+      <w:r>
+        <w:rPr>
+          <w:rFonts w:ascii="Consolas" w:hAnsi="Consolas" w:cs="Consolas"/>
+          <w:i/>
+          <w:iCs/>
+          <w:color w:val="2A00FF"/>
+          <w:sz w:val="20"/>
+          <w:szCs w:val="20"/>
+        </w:rPr>
+        <w:t>"Browser"</w:t>
+      </w:r>
+      <w:r>
+        <w:rPr>
+          <w:rFonts w:ascii="Consolas" w:hAnsi="Consolas" w:cs="Consolas"/>
+          <w:sz w:val="20"/>
+          <w:szCs w:val="20"/>
+        </w:rPr>
+        <w:t xml:space="preserve"> </w:t>
+      </w:r>
+      <w:r>
+        <w:rPr>
+          <w:rFonts w:ascii="Consolas" w:hAnsi="Consolas" w:cs="Consolas"/>
+          <w:color w:val="7F007F"/>
+          <w:sz w:val="20"/>
+          <w:szCs w:val="20"/>
+        </w:rPr>
+        <w:t>value</w:t>
+      </w:r>
+      <w:r>
+        <w:rPr>
+          <w:rFonts w:ascii="Consolas" w:hAnsi="Consolas" w:cs="Consolas"/>
+          <w:color w:val="000000"/>
+          <w:sz w:val="20"/>
+          <w:szCs w:val="20"/>
+        </w:rPr>
+        <w:t>=</w:t>
+      </w:r>
+      <w:r>
+        <w:rPr>
+          <w:rFonts w:ascii="Consolas" w:hAnsi="Consolas" w:cs="Consolas"/>
+          <w:i/>
+          <w:iCs/>
+          <w:color w:val="2A00FF"/>
+          <w:sz w:val="20"/>
+          <w:szCs w:val="20"/>
+        </w:rPr>
+        <w:t>"chrome"</w:t>
+      </w:r>
+      <w:r>
+        <w:rPr>
+          <w:rFonts w:ascii="Consolas" w:hAnsi="Consolas" w:cs="Consolas"/>
+          <w:sz w:val="20"/>
+          <w:szCs w:val="20"/>
+        </w:rPr>
+        <w:t xml:space="preserve"> </w:t>
+      </w:r>
+      <w:r>
+        <w:rPr>
+          <w:rFonts w:ascii="Consolas" w:hAnsi="Consolas" w:cs="Consolas"/>
+          <w:color w:val="008080"/>
+          <w:sz w:val="20"/>
+          <w:szCs w:val="20"/>
+        </w:rPr>
+        <w:t>/&gt;</w:t>
+      </w:r>
+    </w:p>
+    <w:p>
+      <w:pPr>
+        <w:autoSpaceDE w:val="0"/>
+        <w:autoSpaceDN w:val="0"/>
+        <w:adjustRightInd w:val="0"/>
+        <w:spacing w:after="0" w:line="240" w:lineRule="auto"/>
+        <w:rPr>
+          <w:rFonts w:ascii="Consolas" w:hAnsi="Consolas" w:cs="Consolas"/>
+          <w:sz w:val="20"/>
+          <w:szCs w:val="20"/>
+        </w:rPr>
+      </w:pPr>
+      <w:r>
+        <w:rPr>
+          <w:rFonts w:ascii="Consolas" w:hAnsi="Consolas" w:cs="Consolas"/>
+          <w:color w:val="000000"/>
+          <w:sz w:val="20"/>
+          <w:szCs w:val="20"/>
+        </w:rPr>
+        <w:tab/>
+      </w:r>
+      <w:r>
+        <w:rPr>
+          <w:rFonts w:ascii="Consolas" w:hAnsi="Consolas" w:cs="Consolas"/>
+          <w:color w:val="000000"/>
+          <w:sz w:val="20"/>
+          <w:szCs w:val="20"/>
+        </w:rPr>
+        <w:tab/>
+      </w:r>
+      <w:r>
+        <w:rPr>
+          <w:rFonts w:ascii="Consolas" w:hAnsi="Consolas" w:cs="Consolas"/>
+          <w:color w:val="008080"/>
+          <w:sz w:val="20"/>
+          <w:szCs w:val="20"/>
+        </w:rPr>
+        <w:t>&lt;</w:t>
+      </w:r>
+      <w:r>
+        <w:rPr>
+          <w:rFonts w:ascii="Consolas" w:hAnsi="Consolas" w:cs="Consolas"/>
+          <w:color w:val="3F7F7F"/>
+          <w:sz w:val="20"/>
+          <w:szCs w:val="20"/>
+        </w:rPr>
+        <w:t>parameter</w:t>
+      </w:r>
+      <w:r>
+        <w:rPr>
+          <w:rFonts w:ascii="Consolas" w:hAnsi="Consolas" w:cs="Consolas"/>
+          <w:sz w:val="20"/>
+          <w:szCs w:val="20"/>
+        </w:rPr>
+        <w:t xml:space="preserve"> </w:t>
+      </w:r>
+      <w:r>
+        <w:rPr>
+          <w:rFonts w:ascii="Consolas" w:hAnsi="Consolas" w:cs="Consolas"/>
+          <w:color w:val="7F007F"/>
+          <w:sz w:val="20"/>
+          <w:szCs w:val="20"/>
+        </w:rPr>
+        <w:t>name</w:t>
+      </w:r>
+      <w:r>
+        <w:rPr>
+          <w:rFonts w:ascii="Consolas" w:hAnsi="Consolas" w:cs="Consolas"/>
+          <w:color w:val="000000"/>
+          <w:sz w:val="20"/>
+          <w:szCs w:val="20"/>
+        </w:rPr>
+        <w:t>=</w:t>
+      </w:r>
+      <w:r>
+        <w:rPr>
+          <w:rFonts w:ascii="Consolas" w:hAnsi="Consolas" w:cs="Consolas"/>
+          <w:i/>
+          <w:iCs/>
+          <w:color w:val="2A00FF"/>
+          <w:sz w:val="20"/>
+          <w:szCs w:val="20"/>
+        </w:rPr>
+        <w:t>"URL"</w:t>
+      </w:r>
+      <w:r>
+        <w:rPr>
+          <w:rFonts w:ascii="Consolas" w:hAnsi="Consolas" w:cs="Consolas"/>
+          <w:sz w:val="20"/>
+          <w:szCs w:val="20"/>
+        </w:rPr>
+        <w:t xml:space="preserve"> </w:t>
+      </w:r>
+      <w:r>
+        <w:rPr>
+          <w:rFonts w:ascii="Consolas" w:hAnsi="Consolas" w:cs="Consolas"/>
+          <w:color w:val="7F007F"/>
+          <w:sz w:val="20"/>
+          <w:szCs w:val="20"/>
+        </w:rPr>
+        <w:t>value</w:t>
+      </w:r>
+      <w:r>
+        <w:rPr>
+          <w:rFonts w:ascii="Consolas" w:hAnsi="Consolas" w:cs="Consolas"/>
+          <w:color w:val="000000"/>
+          <w:sz w:val="20"/>
+          <w:szCs w:val="20"/>
+        </w:rPr>
+        <w:t>=</w:t>
+      </w:r>
+      <w:r>
+        <w:rPr>
+          <w:rFonts w:ascii="Consolas" w:hAnsi="Consolas" w:cs="Consolas"/>
+          <w:i/>
+          <w:iCs/>
+          <w:color w:val="2A00FF"/>
+          <w:sz w:val="20"/>
+          <w:szCs w:val="20"/>
+        </w:rPr>
+        <w:t>"https://www.facebook.com/</w:t>
+      </w:r>
+      <w:proofErr w:type="gramStart"/>
+      <w:r>
+        <w:rPr>
+          <w:rFonts w:ascii="Consolas" w:hAnsi="Consolas" w:cs="Consolas"/>
+          <w:i/>
+          <w:iCs/>
+          <w:color w:val="2A00FF"/>
+          <w:sz w:val="20"/>
+          <w:szCs w:val="20"/>
+        </w:rPr>
+        <w:t>"</w:t>
+      </w:r>
+      <w:r>
+        <w:rPr>
+          <w:rFonts w:ascii="Consolas" w:hAnsi="Consolas" w:cs="Consolas"/>
+          <w:sz w:val="20"/>
+          <w:szCs w:val="20"/>
+        </w:rPr>
+        <w:t xml:space="preserve">  </w:t>
+      </w:r>
+      <w:r>
+        <w:rPr>
+          <w:rFonts w:ascii="Consolas" w:hAnsi="Consolas" w:cs="Consolas"/>
+          <w:color w:val="008080"/>
+          <w:sz w:val="20"/>
+          <w:szCs w:val="20"/>
+        </w:rPr>
+        <w:t>/</w:t>
+      </w:r>
+      <w:proofErr w:type="gramEnd"/>
+      <w:r>
+        <w:rPr>
+          <w:rFonts w:ascii="Consolas" w:hAnsi="Consolas" w:cs="Consolas"/>
+          <w:color w:val="008080"/>
+          <w:sz w:val="20"/>
+          <w:szCs w:val="20"/>
+        </w:rPr>
+        <w:t>&gt;</w:t>
+      </w:r>
+    </w:p>
+    <w:p>
+      <w:pPr>
+        <w:autoSpaceDE w:val="0"/>
+        <w:autoSpaceDN w:val="0"/>
+        <w:adjustRightInd w:val="0"/>
+        <w:spacing w:after="0" w:line="240" w:lineRule="auto"/>
+        <w:rPr>
+          <w:rFonts w:ascii="Consolas" w:hAnsi="Consolas" w:cs="Consolas"/>
+          <w:sz w:val="20"/>
+          <w:szCs w:val="20"/>
+        </w:rPr>
+      </w:pPr>
+      <w:r>
+        <w:rPr>
+          <w:rFonts w:ascii="Consolas" w:hAnsi="Consolas" w:cs="Consolas"/>
+          <w:color w:val="000000"/>
+          <w:sz w:val="20"/>
+          <w:szCs w:val="20"/>
+        </w:rPr>
+        <w:tab/>
+      </w:r>
+      <w:r>
+        <w:rPr>
+          <w:rFonts w:ascii="Consolas" w:hAnsi="Consolas" w:cs="Consolas"/>
+          <w:color w:val="000000"/>
+          <w:sz w:val="20"/>
+          <w:szCs w:val="20"/>
+        </w:rPr>
+        <w:tab/>
+      </w:r>
+      <w:r>
+        <w:rPr>
+          <w:rFonts w:ascii="Consolas" w:hAnsi="Consolas" w:cs="Consolas"/>
+          <w:color w:val="008080"/>
+          <w:sz w:val="20"/>
+          <w:szCs w:val="20"/>
+        </w:rPr>
+        <w:t>&lt;</w:t>
+      </w:r>
+      <w:proofErr w:type="gramStart"/>
+      <w:r>
+        <w:rPr>
+          <w:rFonts w:ascii="Consolas" w:hAnsi="Consolas" w:cs="Consolas"/>
+          <w:color w:val="3F7F7F"/>
+          <w:sz w:val="20"/>
+          <w:szCs w:val="20"/>
+        </w:rPr>
+        <w:t>classes</w:t>
+      </w:r>
+      <w:proofErr w:type="gramEnd"/>
+      <w:r>
+        <w:rPr>
+          <w:rFonts w:ascii="Consolas" w:hAnsi="Consolas" w:cs="Consolas"/>
+          <w:color w:val="008080"/>
+          <w:sz w:val="20"/>
+          <w:szCs w:val="20"/>
+        </w:rPr>
+        <w:t>&gt;</w:t>
+      </w:r>
+    </w:p>
+    <w:p>
+      <w:pPr>
+        <w:autoSpaceDE w:val="0"/>
+        <w:autoSpaceDN w:val="0"/>
+        <w:adjustRightInd w:val="0"/>
+        <w:spacing w:after="0" w:line="240" w:lineRule="auto"/>
+        <w:rPr>
+          <w:rFonts w:ascii="Consolas" w:hAnsi="Consolas" w:cs="Consolas"/>
+          <w:sz w:val="20"/>
+          <w:szCs w:val="20"/>
+        </w:rPr>
+      </w:pPr>
+      <w:r>
+        <w:rPr>
+          <w:rFonts w:ascii="Consolas" w:hAnsi="Consolas" w:cs="Consolas"/>
+          <w:color w:val="000000"/>
+          <w:sz w:val="20"/>
+          <w:szCs w:val="20"/>
+        </w:rPr>
+        <w:tab/>
+      </w:r>
+      <w:r>
+        <w:rPr>
+          <w:rFonts w:ascii="Consolas" w:hAnsi="Consolas" w:cs="Consolas"/>
+          <w:color w:val="000000"/>
+          <w:sz w:val="20"/>
+          <w:szCs w:val="20"/>
+        </w:rPr>
+        <w:tab/>
+      </w:r>
+      <w:r>
+        <w:rPr>
+          <w:rFonts w:ascii="Consolas" w:hAnsi="Consolas" w:cs="Consolas"/>
+          <w:color w:val="000000"/>
+          <w:sz w:val="20"/>
+          <w:szCs w:val="20"/>
+        </w:rPr>
+        <w:tab/>
+      </w:r>
+      <w:r>
+        <w:rPr>
+          <w:rFonts w:ascii="Consolas" w:hAnsi="Consolas" w:cs="Consolas"/>
+          <w:color w:val="008080"/>
+          <w:sz w:val="20"/>
+          <w:szCs w:val="20"/>
+        </w:rPr>
+        <w:t>&lt;</w:t>
+      </w:r>
+      <w:r>
+        <w:rPr>
+          <w:rFonts w:ascii="Consolas" w:hAnsi="Consolas" w:cs="Consolas"/>
+          <w:color w:val="3F7F7F"/>
+          <w:sz w:val="20"/>
+          <w:szCs w:val="20"/>
+        </w:rPr>
+        <w:t>class</w:t>
+      </w:r>
+      <w:r>
+        <w:rPr>
+          <w:rFonts w:ascii="Consolas" w:hAnsi="Consolas" w:cs="Consolas"/>
+          <w:sz w:val="20"/>
+          <w:szCs w:val="20"/>
+        </w:rPr>
+        <w:t xml:space="preserve"> </w:t>
+      </w:r>
+      <w:r>
+        <w:rPr>
+          <w:rFonts w:ascii="Consolas" w:hAnsi="Consolas" w:cs="Consolas"/>
+          <w:color w:val="7F007F"/>
+          <w:sz w:val="20"/>
+          <w:szCs w:val="20"/>
+        </w:rPr>
+        <w:t>name</w:t>
+      </w:r>
+      <w:r>
+        <w:rPr>
+          <w:rFonts w:ascii="Consolas" w:hAnsi="Consolas" w:cs="Consolas"/>
+          <w:color w:val="000000"/>
+          <w:sz w:val="20"/>
+          <w:szCs w:val="20"/>
+        </w:rPr>
+        <w:t>=</w:t>
+      </w:r>
+      <w:r>
+        <w:rPr>
+          <w:rFonts w:ascii="Consolas" w:hAnsi="Consolas" w:cs="Consolas"/>
+          <w:i/>
+          <w:iCs/>
+          <w:color w:val="2A00FF"/>
+          <w:sz w:val="20"/>
+          <w:szCs w:val="20"/>
+        </w:rPr>
+        <w:t>"</w:t>
+      </w:r>
+      <w:proofErr w:type="spellStart"/>
+      <w:r>
+        <w:rPr>
+          <w:rFonts w:ascii="Consolas" w:hAnsi="Consolas" w:cs="Consolas"/>
+          <w:i/>
+          <w:iCs/>
+          <w:color w:val="2A00FF"/>
+          <w:sz w:val="20"/>
+          <w:szCs w:val="20"/>
+        </w:rPr>
+        <w:t>org.prasanna.test.SignupTest</w:t>
+      </w:r>
+      <w:proofErr w:type="spellEnd"/>
+      <w:r>
+        <w:rPr>
+          <w:rFonts w:ascii="Consolas" w:hAnsi="Consolas" w:cs="Consolas"/>
+          <w:i/>
+          <w:iCs/>
+          <w:color w:val="2A00FF"/>
+          <w:sz w:val="20"/>
+          <w:szCs w:val="20"/>
+        </w:rPr>
+        <w:t>"</w:t>
+      </w:r>
+      <w:r>
+        <w:rPr>
+          <w:rFonts w:ascii="Consolas" w:hAnsi="Consolas" w:cs="Consolas"/>
+          <w:sz w:val="20"/>
+          <w:szCs w:val="20"/>
+        </w:rPr>
+        <w:t xml:space="preserve"> </w:t>
+      </w:r>
+      <w:r>
+        <w:rPr>
+          <w:rFonts w:ascii="Consolas" w:hAnsi="Consolas" w:cs="Consolas"/>
+          <w:color w:val="008080"/>
+          <w:sz w:val="20"/>
+          <w:szCs w:val="20"/>
+        </w:rPr>
+        <w:t>/&gt;</w:t>
+      </w:r>
+    </w:p>
+    <w:p>
+      <w:pPr>
+        <w:autoSpaceDE w:val="0"/>
+        <w:autoSpaceDN w:val="0"/>
+        <w:adjustRightInd w:val="0"/>
+        <w:spacing w:after="0" w:line="240" w:lineRule="auto"/>
+        <w:rPr>
+          <w:rFonts w:ascii="Consolas" w:hAnsi="Consolas" w:cs="Consolas"/>
+          <w:sz w:val="20"/>
+          <w:szCs w:val="20"/>
+        </w:rPr>
+      </w:pPr>
+      <w:r>
+        <w:rPr>
+          <w:rFonts w:ascii="Consolas" w:hAnsi="Consolas" w:cs="Consolas"/>
+          <w:color w:val="000000"/>
+          <w:sz w:val="20"/>
+          <w:szCs w:val="20"/>
+        </w:rPr>
+        <w:tab/>
+      </w:r>
+      <w:r>
+        <w:rPr>
+          <w:rFonts w:ascii="Consolas" w:hAnsi="Consolas" w:cs="Consolas"/>
+          <w:color w:val="000000"/>
+          <w:sz w:val="20"/>
+          <w:szCs w:val="20"/>
+        </w:rPr>
+        <w:tab/>
+      </w:r>
+      <w:r>
+        <w:rPr>
+          <w:rFonts w:ascii="Consolas" w:hAnsi="Consolas" w:cs="Consolas"/>
+          <w:color w:val="008080"/>
+          <w:sz w:val="20"/>
+          <w:szCs w:val="20"/>
+        </w:rPr>
+        <w:t>&lt;/</w:t>
+      </w:r>
+      <w:r>
+        <w:rPr>
+          <w:rFonts w:ascii="Consolas" w:hAnsi="Consolas" w:cs="Consolas"/>
+          <w:color w:val="3F7F7F"/>
+          <w:sz w:val="20"/>
+          <w:szCs w:val="20"/>
+        </w:rPr>
+        <w:t>classes</w:t>
+      </w:r>
+      <w:r>
+        <w:rPr>
+          <w:rFonts w:ascii="Consolas" w:hAnsi="Consolas" w:cs="Consolas"/>
+          <w:color w:val="008080"/>
+          <w:sz w:val="20"/>
+          <w:szCs w:val="20"/>
+        </w:rPr>
+        <w:t>&gt;</w:t>
+      </w:r>
+    </w:p>
+    <w:p>
+      <w:pPr>
+        <w:autoSpaceDE w:val="0"/>
+        <w:autoSpaceDN w:val="0"/>
+        <w:adjustRightInd w:val="0"/>
+        <w:spacing w:after="0" w:line="240" w:lineRule="auto"/>
+        <w:rPr>
+          <w:rFonts w:ascii="Consolas" w:hAnsi="Consolas" w:cs="Consolas"/>
+          <w:sz w:val="20"/>
+          <w:szCs w:val="20"/>
+        </w:rPr>
+      </w:pPr>
+      <w:r>
+        <w:rPr>
+          <w:rFonts w:ascii="Consolas" w:hAnsi="Consolas" w:cs="Consolas"/>
+          <w:color w:val="000000"/>
+          <w:sz w:val="20"/>
+          <w:szCs w:val="20"/>
+        </w:rPr>
+        <w:tab/>
+      </w:r>
+      <w:r>
+        <w:rPr>
+          <w:rFonts w:ascii="Consolas" w:hAnsi="Consolas" w:cs="Consolas"/>
+          <w:color w:val="008080"/>
+          <w:sz w:val="20"/>
+          <w:szCs w:val="20"/>
+        </w:rPr>
+        <w:t>&lt;/</w:t>
+      </w:r>
+      <w:r>
+        <w:rPr>
+          <w:rFonts w:ascii="Consolas" w:hAnsi="Consolas" w:cs="Consolas"/>
+          <w:color w:val="3F7F7F"/>
+          <w:sz w:val="20"/>
+          <w:szCs w:val="20"/>
+        </w:rPr>
+        <w:t>test</w:t>
+      </w:r>
+      <w:r>
+        <w:rPr>
+          <w:rFonts w:ascii="Consolas" w:hAnsi="Consolas" w:cs="Consolas"/>
+          <w:color w:val="008080"/>
+          <w:sz w:val="20"/>
+          <w:szCs w:val="20"/>
+        </w:rPr>
+        <w:t>&gt;</w:t>
+      </w:r>
+    </w:p>
+    <w:p>
+      <w:pPr>
+        <w:rPr>
+          <w:rFonts w:ascii="Consolas" w:hAnsi="Consolas" w:cs="Consolas"/>
+          <w:color w:val="008080"/>
+          <w:sz w:val="20"/>
+          <w:szCs w:val="20"/>
+        </w:rPr>
+      </w:pPr>
+      <w:r>
+        <w:rPr>
+          <w:rFonts w:ascii="Consolas" w:hAnsi="Consolas" w:cs="Consolas"/>
+          <w:color w:val="008080"/>
+          <w:sz w:val="20"/>
+          <w:szCs w:val="20"/>
+        </w:rPr>
+        <w:t>&lt;/</w:t>
+      </w:r>
+      <w:r>
+        <w:rPr>
+          <w:rFonts w:ascii="Consolas" w:hAnsi="Consolas" w:cs="Consolas"/>
+          <w:color w:val="3F7F7F"/>
+          <w:sz w:val="20"/>
+          <w:szCs w:val="20"/>
+        </w:rPr>
+        <w:t>suite</w:t>
+      </w:r>
+      <w:r>
+        <w:rPr>
+          <w:rFonts w:ascii="Consolas" w:hAnsi="Consolas" w:cs="Consolas"/>
+          <w:color w:val="008080"/>
+          <w:sz w:val="20"/>
+          <w:szCs w:val="20"/>
+        </w:rPr>
+        <w:t>&gt;</w:t>
+      </w:r>
+    </w:p>
+    <w:p>
+      <w:pPr>
+        <w:rPr>
+          <w:rFonts w:ascii="Consolas" w:hAnsi="Consolas" w:cs="Consolas"/>
+          <w:color w:val="008080"/>
+          <w:sz w:val="20"/>
+          <w:szCs w:val="20"/>
+        </w:rPr>
+      </w:pPr>
+    </w:p>
+    <w:p>
+      <w:pPr>
+        <w:jc w:val="center"/>
+        <w:rPr>
+          <w:rFonts w:cs="Consolas"/>
+          <w:b/>
+          <w:color w:val="008080"/>
+          <w:sz w:val="28"/>
+          <w:szCs w:val="28"/>
+          <w:u w:val="single"/>
+        </w:rPr>
+      </w:pPr>
+      <w:r>
+        <w:rPr>
+          <w:rFonts w:cs="Consolas"/>
+          <w:b/>
+          <w:color w:val="008080"/>
+          <w:sz w:val="28"/>
+          <w:szCs w:val="28"/>
+          <w:u w:val="single"/>
+        </w:rPr>
+        <w:t>PAGE OBJECT</w:t>
+      </w:r>
+    </w:p>
+    <w:p>
+      <w:pPr>
+        <w:rPr>
+          <w:sz w:val="24"/>
+          <w:szCs w:val="24"/>
+        </w:rPr>
+      </w:pPr>
+      <w:proofErr w:type="gramStart"/>
+      <w:r>
+        <w:rPr>
+          <w:sz w:val="28"/>
+          <w:szCs w:val="28"/>
+        </w:rPr>
+        <w:t>1.</w:t>
+      </w:r>
+      <w:r>
+        <w:rPr>
+          <w:sz w:val="24"/>
+          <w:szCs w:val="24"/>
+        </w:rPr>
+        <w:t>Hides</w:t>
+      </w:r>
+      <w:proofErr w:type="gramEnd"/>
+      <w:r>
+        <w:rPr>
+          <w:sz w:val="24"/>
+          <w:szCs w:val="24"/>
+        </w:rPr>
+        <w:t xml:space="preserve"> implementation from Test </w:t>
+      </w:r>
+    </w:p>
+    <w:p>
+      <w:pPr>
+        <w:rPr>
+          <w:sz w:val="24"/>
+          <w:szCs w:val="24"/>
+        </w:rPr>
+      </w:pPr>
+      <w:proofErr w:type="gramStart"/>
+      <w:r>
+        <w:rPr>
+          <w:sz w:val="24"/>
+          <w:szCs w:val="24"/>
+        </w:rPr>
+        <w:t>2.Single</w:t>
+      </w:r>
+      <w:proofErr w:type="gramEnd"/>
+      <w:r>
+        <w:rPr>
+          <w:sz w:val="24"/>
+          <w:szCs w:val="24"/>
+        </w:rPr>
+        <w:t xml:space="preserve"> </w:t>
+      </w:r>
+      <w:proofErr w:type="spellStart"/>
+      <w:r>
+        <w:rPr>
+          <w:sz w:val="24"/>
+          <w:szCs w:val="24"/>
+        </w:rPr>
+        <w:t>Reposbilities</w:t>
+      </w:r>
+      <w:proofErr w:type="spellEnd"/>
+      <w:r>
+        <w:rPr>
+          <w:sz w:val="24"/>
+          <w:szCs w:val="24"/>
+        </w:rPr>
+        <w:t xml:space="preserve"> principle</w:t>
+      </w:r>
+    </w:p>
+    <w:p>
+      <w:pPr>
+        <w:rPr>
+          <w:sz w:val="24"/>
+          <w:szCs w:val="24"/>
+        </w:rPr>
+      </w:pPr>
+      <w:proofErr w:type="gramStart"/>
+      <w:r>
+        <w:rPr>
+          <w:sz w:val="24"/>
+          <w:szCs w:val="24"/>
+        </w:rPr>
+        <w:t>3.assertion</w:t>
+      </w:r>
+      <w:proofErr w:type="gramEnd"/>
+      <w:r>
+        <w:rPr>
+          <w:sz w:val="24"/>
+          <w:szCs w:val="24"/>
+        </w:rPr>
+        <w:t xml:space="preserve"> should be done on test</w:t>
+      </w:r>
+    </w:p>
+    <w:p>
+      <w:pPr>
+        <w:rPr>
+          <w:sz w:val="24"/>
+          <w:szCs w:val="24"/>
+        </w:rPr>
+      </w:pPr>
     </w:p>
     <w:p>
       <w:pPr>

--- a/Selenium.docx
+++ b/Selenium.docx
@@ -32,23 +32,7 @@
           <w:sz w:val="24"/>
           <w:szCs w:val="24"/>
         </w:rPr>
-        <w:t xml:space="preserve">How to find the elements in the </w:t>
-      </w:r>
-      <w:proofErr w:type="gramStart"/>
-      <w:r>
-        <w:rPr>
-          <w:sz w:val="24"/>
-          <w:szCs w:val="24"/>
-        </w:rPr>
-        <w:t>chrome ?</w:t>
-      </w:r>
-      <w:proofErr w:type="gramEnd"/>
-      <w:r>
-        <w:rPr>
-          <w:sz w:val="24"/>
-          <w:szCs w:val="24"/>
-        </w:rPr>
-        <w:t xml:space="preserve"> </w:t>
+        <w:t xml:space="preserve">How to find the elements in the chrome ? </w:t>
       </w:r>
     </w:p>
     <w:p>
@@ -93,23 +77,7 @@
           <w:sz w:val="24"/>
           <w:szCs w:val="24"/>
         </w:rPr>
-        <w:t>Then you can write $</w:t>
-      </w:r>
-      <w:proofErr w:type="gramStart"/>
-      <w:r>
-        <w:rPr>
-          <w:sz w:val="24"/>
-          <w:szCs w:val="24"/>
-        </w:rPr>
-        <w:t>x(</w:t>
-      </w:r>
-      <w:proofErr w:type="gramEnd"/>
-      <w:r>
-        <w:rPr>
-          <w:sz w:val="24"/>
-          <w:szCs w:val="24"/>
-        </w:rPr>
-        <w:t xml:space="preserve">“//input[@id=’test’]”) press Enter you will find the elements </w:t>
+        <w:t xml:space="preserve">Then you can write $x(“//input[@id=’test’]”) press Enter you will find the elements </w:t>
       </w:r>
     </w:p>
     <w:p>
@@ -121,7 +89,6 @@
           <w:u w:val="single"/>
         </w:rPr>
       </w:pPr>
-      <w:proofErr w:type="spellStart"/>
       <w:r>
         <w:rPr>
           <w:b/>
@@ -129,65 +96,33 @@
           <w:szCs w:val="24"/>
           <w:u w:val="single"/>
         </w:rPr>
-        <w:t>Xapth</w:t>
-      </w:r>
-      <w:proofErr w:type="spellEnd"/>
-      <w:r>
+        <w:t>Xapth starts-with Example</w:t>
+      </w:r>
+    </w:p>
+    <w:p>
+      <w:pPr>
+        <w:rPr>
+          <w:sz w:val="24"/>
+          <w:szCs w:val="24"/>
+        </w:rPr>
+      </w:pPr>
+      <w:r>
+        <w:rPr>
+          <w:sz w:val="24"/>
+          <w:szCs w:val="24"/>
+        </w:rPr>
+        <w:t>$x(“//input[starts-with(@value,’text’)]”)</w:t>
+      </w:r>
+    </w:p>
+    <w:p>
+      <w:pPr>
         <w:rPr>
           <w:b/>
           <w:sz w:val="24"/>
           <w:szCs w:val="24"/>
           <w:u w:val="single"/>
         </w:rPr>
-        <w:t xml:space="preserve"> starts-with Example</w:t>
-      </w:r>
-    </w:p>
-    <w:p>
-      <w:pPr>
-        <w:rPr>
-          <w:sz w:val="24"/>
-          <w:szCs w:val="24"/>
-        </w:rPr>
-      </w:pPr>
-      <w:r>
-        <w:rPr>
-          <w:sz w:val="24"/>
-          <w:szCs w:val="24"/>
-        </w:rPr>
-        <w:t>$</w:t>
-      </w:r>
-      <w:proofErr w:type="gramStart"/>
-      <w:r>
-        <w:rPr>
-          <w:sz w:val="24"/>
-          <w:szCs w:val="24"/>
-        </w:rPr>
-        <w:t>x(</w:t>
-      </w:r>
-      <w:proofErr w:type="gramEnd"/>
-      <w:r>
-        <w:rPr>
-          <w:sz w:val="24"/>
-          <w:szCs w:val="24"/>
-        </w:rPr>
-        <w:t>“//input[starts-with(@</w:t>
-      </w:r>
-      <w:proofErr w:type="spellStart"/>
-      <w:r>
-        <w:rPr>
-          <w:sz w:val="24"/>
-          <w:szCs w:val="24"/>
-        </w:rPr>
-        <w:t>value,’text</w:t>
-      </w:r>
-      <w:proofErr w:type="spellEnd"/>
-      <w:r>
-        <w:rPr>
-          <w:sz w:val="24"/>
-          <w:szCs w:val="24"/>
-        </w:rPr>
-        <w:t>’)]”)</w:t>
-      </w:r>
+      </w:pPr>
     </w:p>
     <w:p>
       <w:pPr>
@@ -198,35 +133,14 @@
           <w:u w:val="single"/>
         </w:rPr>
       </w:pPr>
-    </w:p>
-    <w:p>
-      <w:pPr>
+      <w:r>
         <w:rPr>
           <w:b/>
           <w:sz w:val="24"/>
           <w:szCs w:val="24"/>
           <w:u w:val="single"/>
         </w:rPr>
-      </w:pPr>
-      <w:proofErr w:type="spellStart"/>
-      <w:r>
-        <w:rPr>
-          <w:b/>
-          <w:sz w:val="24"/>
-          <w:szCs w:val="24"/>
-          <w:u w:val="single"/>
-        </w:rPr>
-        <w:t>Xapth</w:t>
-      </w:r>
-      <w:proofErr w:type="spellEnd"/>
-      <w:r>
-        <w:rPr>
-          <w:b/>
-          <w:sz w:val="24"/>
-          <w:szCs w:val="24"/>
-          <w:u w:val="single"/>
-        </w:rPr>
-        <w:t xml:space="preserve"> substring example</w:t>
+        <w:t>Xapth substring example</w:t>
       </w:r>
     </w:p>
     <w:p>
@@ -311,39 +225,12 @@
           <w:szCs w:val="24"/>
         </w:rPr>
       </w:pPr>
-      <w:proofErr w:type="spellStart"/>
-      <w:proofErr w:type="gramStart"/>
-      <w:r>
-        <w:rPr>
-          <w:sz w:val="24"/>
-          <w:szCs w:val="24"/>
-        </w:rPr>
-        <w:t>xpath</w:t>
-      </w:r>
-      <w:proofErr w:type="spellEnd"/>
-      <w:proofErr w:type="gramEnd"/>
-      <w:r>
-        <w:rPr>
-          <w:sz w:val="24"/>
-          <w:szCs w:val="24"/>
-        </w:rPr>
-        <w:t>=//input[substring(@class,2)='</w:t>
-      </w:r>
-      <w:proofErr w:type="spellStart"/>
-      <w:r>
-        <w:rPr>
-          <w:sz w:val="24"/>
-          <w:szCs w:val="24"/>
-        </w:rPr>
-        <w:t>sfi</w:t>
-      </w:r>
-      <w:proofErr w:type="spellEnd"/>
-      <w:r>
-        <w:rPr>
-          <w:sz w:val="24"/>
-          <w:szCs w:val="24"/>
-        </w:rPr>
-        <w:t>'] // For search Filed</w:t>
+      <w:r>
+        <w:rPr>
+          <w:sz w:val="24"/>
+          <w:szCs w:val="24"/>
+        </w:rPr>
+        <w:t>xpath=//input[substring(@class,2)='sfi'] // For search Filed</w:t>
       </w:r>
       <w:r>
         <w:rPr>
@@ -360,23 +247,42 @@
           <w:szCs w:val="24"/>
         </w:rPr>
       </w:pPr>
-      <w:proofErr w:type="spellStart"/>
-      <w:proofErr w:type="gramStart"/>
-      <w:r>
-        <w:rPr>
-          <w:sz w:val="24"/>
-          <w:szCs w:val="24"/>
-        </w:rPr>
-        <w:t>xapth</w:t>
-      </w:r>
-      <w:proofErr w:type="spellEnd"/>
-      <w:proofErr w:type="gramEnd"/>
-      <w:r>
-        <w:rPr>
-          <w:sz w:val="24"/>
-          <w:szCs w:val="24"/>
-        </w:rPr>
-        <w:t>=//input[substring(@class,2,3)=</w:t>
+      <w:r>
+        <w:rPr>
+          <w:sz w:val="24"/>
+          <w:szCs w:val="24"/>
+        </w:rPr>
+        <w:t>1 is g</w:t>
+      </w:r>
+    </w:p>
+    <w:p>
+      <w:pPr>
+        <w:rPr>
+          <w:sz w:val="24"/>
+          <w:szCs w:val="24"/>
+        </w:rPr>
+      </w:pPr>
+      <w:r>
+        <w:rPr>
+          <w:sz w:val="24"/>
+          <w:szCs w:val="24"/>
+        </w:rPr>
+        <w:t>2 is s so it’s from sfi from second till the end</w:t>
+      </w:r>
+    </w:p>
+    <w:p>
+      <w:pPr>
+        <w:rPr>
+          <w:sz w:val="24"/>
+          <w:szCs w:val="24"/>
+        </w:rPr>
+      </w:pPr>
+      <w:r>
+        <w:rPr>
+          <w:sz w:val="24"/>
+          <w:szCs w:val="24"/>
+        </w:rPr>
+        <w:t>xapth=//input[substring(@class,2,3)=</w:t>
       </w:r>
     </w:p>
     <w:p>
@@ -403,19 +309,8 @@
           <w:szCs w:val="24"/>
           <w:u w:val="single"/>
         </w:rPr>
-        <w:t xml:space="preserve">Text Example in </w:t>
-      </w:r>
-      <w:proofErr w:type="spellStart"/>
-      <w:r>
-        <w:rPr>
-          <w:b/>
-          <w:sz w:val="24"/>
-          <w:szCs w:val="24"/>
-          <w:u w:val="single"/>
-        </w:rPr>
-        <w:t>xapth</w:t>
-      </w:r>
-      <w:proofErr w:type="spellEnd"/>
+        <w:t>Text Example in xapth</w:t>
+      </w:r>
     </w:p>
     <w:p>
       <w:pPr>
@@ -505,23 +400,7 @@
           <w:sz w:val="24"/>
           <w:szCs w:val="24"/>
         </w:rPr>
-        <w:t>$</w:t>
-      </w:r>
-      <w:proofErr w:type="gramStart"/>
-      <w:r>
-        <w:rPr>
-          <w:sz w:val="24"/>
-          <w:szCs w:val="24"/>
-        </w:rPr>
-        <w:t>x(</w:t>
-      </w:r>
-      <w:proofErr w:type="gramEnd"/>
-      <w:r>
-        <w:rPr>
-          <w:sz w:val="24"/>
-          <w:szCs w:val="24"/>
-        </w:rPr>
-        <w:t>"//title[text()='selenium - Google Search']")</w:t>
+        <w:t>$x("//title[text()='selenium - Google Search']")</w:t>
       </w:r>
     </w:p>
     <w:p>
@@ -629,23 +508,7 @@
           <w:sz w:val="24"/>
           <w:szCs w:val="24"/>
         </w:rPr>
-        <w:t>$</w:t>
-      </w:r>
-      <w:proofErr w:type="gramStart"/>
-      <w:r>
-        <w:rPr>
-          <w:sz w:val="24"/>
-          <w:szCs w:val="24"/>
-        </w:rPr>
-        <w:t>x(</w:t>
-      </w:r>
-      <w:proofErr w:type="gramEnd"/>
-      <w:r>
-        <w:rPr>
-          <w:sz w:val="24"/>
-          <w:szCs w:val="24"/>
-        </w:rPr>
-        <w:t>"//title</w:t>
+        <w:t>$x("//title</w:t>
       </w:r>
       <w:r>
         <w:rPr>
@@ -679,19 +542,8 @@
           <w:szCs w:val="24"/>
           <w:u w:val="single"/>
         </w:rPr>
-        <w:t xml:space="preserve">Contains with </w:t>
-      </w:r>
-      <w:proofErr w:type="spellStart"/>
-      <w:r>
-        <w:rPr>
-          <w:b/>
-          <w:sz w:val="24"/>
-          <w:szCs w:val="24"/>
-          <w:u w:val="single"/>
-        </w:rPr>
-        <w:t>xpath</w:t>
-      </w:r>
-      <w:proofErr w:type="spellEnd"/>
+        <w:t>Contains with xpath</w:t>
+      </w:r>
     </w:p>
     <w:p>
       <w:pPr>
@@ -791,39 +643,7 @@
           <w:szCs w:val="24"/>
         </w:rPr>
         <w:lastRenderedPageBreak/>
-        <w:t>$</w:t>
-      </w:r>
-      <w:proofErr w:type="gramStart"/>
-      <w:r>
-        <w:rPr>
-          <w:sz w:val="24"/>
-          <w:szCs w:val="24"/>
-        </w:rPr>
-        <w:t>x(</w:t>
-      </w:r>
-      <w:proofErr w:type="gramEnd"/>
-      <w:r>
-        <w:rPr>
-          <w:sz w:val="24"/>
-          <w:szCs w:val="24"/>
-        </w:rPr>
-        <w:t>"//button[contains(@</w:t>
-      </w:r>
-      <w:proofErr w:type="spellStart"/>
-      <w:r>
-        <w:rPr>
-          <w:sz w:val="24"/>
-          <w:szCs w:val="24"/>
-        </w:rPr>
-        <w:t>name,'nG</w:t>
-      </w:r>
-      <w:proofErr w:type="spellEnd"/>
-      <w:r>
-        <w:rPr>
-          <w:sz w:val="24"/>
-          <w:szCs w:val="24"/>
-        </w:rPr>
-        <w:t>')]")</w:t>
+        <w:t>$x("//button[contains(@name,'nG')]")</w:t>
       </w:r>
     </w:p>
     <w:p>
@@ -852,27 +672,7 @@
           <w:szCs w:val="24"/>
           <w:u w:val="single"/>
         </w:rPr>
-        <w:t xml:space="preserve">Using the coordinates in the </w:t>
-      </w:r>
-      <w:proofErr w:type="spellStart"/>
-      <w:r>
-        <w:rPr>
-          <w:b/>
-          <w:sz w:val="24"/>
-          <w:szCs w:val="24"/>
-          <w:u w:val="single"/>
-        </w:rPr>
-        <w:t>xpath</w:t>
-      </w:r>
-      <w:proofErr w:type="spellEnd"/>
-      <w:r>
-        <w:rPr>
-          <w:b/>
-          <w:sz w:val="24"/>
-          <w:szCs w:val="24"/>
-          <w:u w:val="single"/>
-        </w:rPr>
-        <w:t xml:space="preserve"> </w:t>
+        <w:t xml:space="preserve">Using the coordinates in the xpath </w:t>
       </w:r>
     </w:p>
     <w:p>
@@ -960,23 +760,7 @@
           <w:sz w:val="24"/>
           <w:szCs w:val="24"/>
         </w:rPr>
-        <w:t>$</w:t>
-      </w:r>
-      <w:proofErr w:type="gramStart"/>
-      <w:r>
-        <w:rPr>
-          <w:sz w:val="24"/>
-          <w:szCs w:val="24"/>
-        </w:rPr>
-        <w:t>x(</w:t>
-      </w:r>
-      <w:proofErr w:type="gramEnd"/>
-      <w:r>
-        <w:rPr>
-          <w:sz w:val="24"/>
-          <w:szCs w:val="24"/>
-        </w:rPr>
-        <w:t>"//input[contains(@value,'Google')]/following-sibling::input")</w:t>
+        <w:t>$x("//input[contains(@value,'Google')]/following-sibling::input")</w:t>
       </w:r>
     </w:p>
     <w:p>
@@ -1083,55 +867,7 @@
           <w:sz w:val="24"/>
           <w:szCs w:val="24"/>
         </w:rPr>
-        <w:t>$</w:t>
-      </w:r>
-      <w:proofErr w:type="gramStart"/>
-      <w:r>
-        <w:rPr>
-          <w:sz w:val="24"/>
-          <w:szCs w:val="24"/>
-        </w:rPr>
-        <w:t>x(</w:t>
-      </w:r>
-      <w:proofErr w:type="gramEnd"/>
-      <w:r>
-        <w:rPr>
-          <w:sz w:val="24"/>
-          <w:szCs w:val="24"/>
-        </w:rPr>
-        <w:t>"//input[contains(@</w:t>
-      </w:r>
-      <w:proofErr w:type="spellStart"/>
-      <w:r>
-        <w:rPr>
-          <w:sz w:val="24"/>
-          <w:szCs w:val="24"/>
-        </w:rPr>
-        <w:t>value,'Google</w:t>
-      </w:r>
-      <w:proofErr w:type="spellEnd"/>
-      <w:r>
-        <w:rPr>
-          <w:sz w:val="24"/>
-          <w:szCs w:val="24"/>
-        </w:rPr>
-        <w:t>')]/parent::</w:t>
-      </w:r>
-      <w:proofErr w:type="spellStart"/>
-      <w:r>
-        <w:rPr>
-          <w:sz w:val="24"/>
-          <w:szCs w:val="24"/>
-        </w:rPr>
-        <w:t>center</w:t>
-      </w:r>
-      <w:proofErr w:type="spellEnd"/>
-      <w:r>
-        <w:rPr>
-          <w:sz w:val="24"/>
-          <w:szCs w:val="24"/>
-        </w:rPr>
-        <w:t>")</w:t>
+        <w:t>$x("//input[contains(@value,'Google')]/parent::center")</w:t>
       </w:r>
     </w:p>
     <w:p>
@@ -1172,37 +908,12 @@
         </w:rPr>
         <w:t>$</w:t>
       </w:r>
-      <w:proofErr w:type="gramStart"/>
-      <w:r>
-        <w:rPr>
-          <w:sz w:val="24"/>
-          <w:szCs w:val="24"/>
-        </w:rPr>
-        <w:t>x(</w:t>
-      </w:r>
-      <w:proofErr w:type="gramEnd"/>
-      <w:r>
-        <w:rPr>
-          <w:sz w:val="24"/>
-          <w:szCs w:val="24"/>
-        </w:rPr>
-        <w:t>"//input[contains(@</w:t>
-      </w:r>
-      <w:proofErr w:type="spellStart"/>
-      <w:r>
-        <w:rPr>
-          <w:sz w:val="24"/>
-          <w:szCs w:val="24"/>
-        </w:rPr>
-        <w:t>value,'Google</w:t>
-      </w:r>
-      <w:proofErr w:type="spellEnd"/>
-      <w:r>
-        <w:rPr>
-          <w:sz w:val="24"/>
-          <w:szCs w:val="24"/>
-        </w:rPr>
-        <w:t>')]/..")</w:t>
+      <w:r>
+        <w:rPr>
+          <w:sz w:val="24"/>
+          <w:szCs w:val="24"/>
+        </w:rPr>
+        <w:t>x("//input[contains(@value,'Google')]/..")</w:t>
       </w:r>
     </w:p>
     <w:p>
@@ -1242,39 +953,7 @@
           <w:sz w:val="24"/>
           <w:szCs w:val="24"/>
         </w:rPr>
-        <w:t>$</w:t>
-      </w:r>
-      <w:proofErr w:type="gramStart"/>
-      <w:r>
-        <w:rPr>
-          <w:sz w:val="24"/>
-          <w:szCs w:val="24"/>
-        </w:rPr>
-        <w:t>x(</w:t>
-      </w:r>
-      <w:proofErr w:type="gramEnd"/>
-      <w:r>
-        <w:rPr>
-          <w:sz w:val="24"/>
-          <w:szCs w:val="24"/>
-        </w:rPr>
-        <w:t>"//input[contains(@</w:t>
-      </w:r>
-      <w:proofErr w:type="spellStart"/>
-      <w:r>
-        <w:rPr>
-          <w:sz w:val="24"/>
-          <w:szCs w:val="24"/>
-        </w:rPr>
-        <w:t>value,'Google</w:t>
-      </w:r>
-      <w:proofErr w:type="spellEnd"/>
-      <w:r>
-        <w:rPr>
-          <w:sz w:val="24"/>
-          <w:szCs w:val="24"/>
-        </w:rPr>
-        <w:t>')]/../..")</w:t>
+        <w:t>$x("//input[contains(@value,'Google')]/../..")</w:t>
       </w:r>
     </w:p>
     <w:p>
@@ -1375,23 +1054,7 @@
           <w:sz w:val="24"/>
           <w:szCs w:val="24"/>
         </w:rPr>
-        <w:t>$</w:t>
-      </w:r>
-      <w:proofErr w:type="gramStart"/>
-      <w:r>
-        <w:rPr>
-          <w:sz w:val="24"/>
-          <w:szCs w:val="24"/>
-        </w:rPr>
-        <w:t>x(</w:t>
-      </w:r>
-      <w:proofErr w:type="gramEnd"/>
-      <w:r>
-        <w:rPr>
-          <w:sz w:val="24"/>
-          <w:szCs w:val="24"/>
-        </w:rPr>
-        <w:t>"//input[@name='btnI']/preceding-sibling::input")</w:t>
+        <w:t>$x("//input[@name='btnI']/preceding-sibling::input")</w:t>
       </w:r>
     </w:p>
     <w:p>
@@ -1447,614 +1110,242 @@
           <w:szCs w:val="24"/>
         </w:rPr>
       </w:pPr>
-      <w:proofErr w:type="spellStart"/>
-      <w:proofErr w:type="gramStart"/>
-      <w:r>
-        <w:rPr>
-          <w:sz w:val="24"/>
-          <w:szCs w:val="24"/>
-        </w:rPr>
-        <w:t>mport</w:t>
-      </w:r>
-      <w:proofErr w:type="spellEnd"/>
-      <w:proofErr w:type="gramEnd"/>
-      <w:r>
-        <w:rPr>
-          <w:sz w:val="24"/>
-          <w:szCs w:val="24"/>
-        </w:rPr>
-        <w:t xml:space="preserve"> </w:t>
-      </w:r>
-      <w:proofErr w:type="spellStart"/>
-      <w:r>
-        <w:rPr>
-          <w:sz w:val="24"/>
-          <w:szCs w:val="24"/>
-        </w:rPr>
-        <w:t>org.openqa.selenium.WebDriver</w:t>
-      </w:r>
-      <w:proofErr w:type="spellEnd"/>
-      <w:r>
-        <w:rPr>
-          <w:sz w:val="24"/>
-          <w:szCs w:val="24"/>
-        </w:rPr>
-        <w:t>;</w:t>
-      </w:r>
-    </w:p>
-    <w:p>
-      <w:pPr>
-        <w:rPr>
-          <w:sz w:val="24"/>
-          <w:szCs w:val="24"/>
-        </w:rPr>
-      </w:pPr>
-      <w:proofErr w:type="gramStart"/>
-      <w:r>
-        <w:rPr>
-          <w:sz w:val="24"/>
-          <w:szCs w:val="24"/>
-        </w:rPr>
-        <w:t>import</w:t>
-      </w:r>
-      <w:proofErr w:type="gramEnd"/>
-      <w:r>
-        <w:rPr>
-          <w:sz w:val="24"/>
-          <w:szCs w:val="24"/>
-        </w:rPr>
-        <w:t xml:space="preserve"> </w:t>
-      </w:r>
-      <w:proofErr w:type="spellStart"/>
-      <w:r>
-        <w:rPr>
-          <w:sz w:val="24"/>
-          <w:szCs w:val="24"/>
-        </w:rPr>
-        <w:t>org.openqa.selenium.chrome.ChromeDriver</w:t>
-      </w:r>
-      <w:proofErr w:type="spellEnd"/>
-      <w:r>
-        <w:rPr>
-          <w:sz w:val="24"/>
-          <w:szCs w:val="24"/>
-        </w:rPr>
-        <w:t>;</w:t>
-      </w:r>
-    </w:p>
-    <w:p>
-      <w:pPr>
-        <w:rPr>
-          <w:sz w:val="24"/>
-          <w:szCs w:val="24"/>
-        </w:rPr>
-      </w:pPr>
-      <w:proofErr w:type="gramStart"/>
-      <w:r>
-        <w:rPr>
-          <w:sz w:val="24"/>
-          <w:szCs w:val="24"/>
-        </w:rPr>
-        <w:t>import</w:t>
-      </w:r>
-      <w:proofErr w:type="gramEnd"/>
-      <w:r>
-        <w:rPr>
-          <w:sz w:val="24"/>
-          <w:szCs w:val="24"/>
-        </w:rPr>
-        <w:t xml:space="preserve"> </w:t>
-      </w:r>
-      <w:proofErr w:type="spellStart"/>
-      <w:r>
-        <w:rPr>
-          <w:sz w:val="24"/>
-          <w:szCs w:val="24"/>
-        </w:rPr>
-        <w:t>org.openqa.selenium.firefox.FirefoxDriver</w:t>
-      </w:r>
-      <w:proofErr w:type="spellEnd"/>
-      <w:r>
-        <w:rPr>
-          <w:sz w:val="24"/>
-          <w:szCs w:val="24"/>
-        </w:rPr>
-        <w:t>;</w:t>
-      </w:r>
-    </w:p>
-    <w:p>
-      <w:pPr>
-        <w:rPr>
-          <w:sz w:val="24"/>
-          <w:szCs w:val="24"/>
-        </w:rPr>
-      </w:pPr>
-      <w:proofErr w:type="gramStart"/>
-      <w:r>
-        <w:rPr>
-          <w:sz w:val="24"/>
-          <w:szCs w:val="24"/>
-        </w:rPr>
-        <w:t>import</w:t>
-      </w:r>
-      <w:proofErr w:type="gramEnd"/>
-      <w:r>
-        <w:rPr>
-          <w:sz w:val="24"/>
-          <w:szCs w:val="24"/>
-        </w:rPr>
-        <w:t xml:space="preserve"> </w:t>
-      </w:r>
-      <w:proofErr w:type="spellStart"/>
-      <w:r>
-        <w:rPr>
-          <w:sz w:val="24"/>
-          <w:szCs w:val="24"/>
-        </w:rPr>
-        <w:t>org.testng.annotations.Optional</w:t>
-      </w:r>
-      <w:proofErr w:type="spellEnd"/>
-      <w:r>
-        <w:rPr>
-          <w:sz w:val="24"/>
-          <w:szCs w:val="24"/>
-        </w:rPr>
-        <w:t>;</w:t>
-      </w:r>
-    </w:p>
-    <w:p>
-      <w:pPr>
-        <w:rPr>
-          <w:sz w:val="24"/>
-          <w:szCs w:val="24"/>
-        </w:rPr>
-      </w:pPr>
-      <w:proofErr w:type="gramStart"/>
-      <w:r>
-        <w:rPr>
-          <w:sz w:val="24"/>
-          <w:szCs w:val="24"/>
-        </w:rPr>
-        <w:t>import</w:t>
-      </w:r>
-      <w:proofErr w:type="gramEnd"/>
-      <w:r>
-        <w:rPr>
-          <w:sz w:val="24"/>
-          <w:szCs w:val="24"/>
-        </w:rPr>
-        <w:t xml:space="preserve"> </w:t>
-      </w:r>
-      <w:proofErr w:type="spellStart"/>
-      <w:r>
-        <w:rPr>
-          <w:sz w:val="24"/>
-          <w:szCs w:val="24"/>
-        </w:rPr>
-        <w:t>org.testng.annotations.Parameters</w:t>
-      </w:r>
-      <w:proofErr w:type="spellEnd"/>
-      <w:r>
-        <w:rPr>
-          <w:sz w:val="24"/>
-          <w:szCs w:val="24"/>
-        </w:rPr>
-        <w:t>;</w:t>
-      </w:r>
-    </w:p>
-    <w:p>
-      <w:pPr>
-        <w:rPr>
-          <w:sz w:val="24"/>
-          <w:szCs w:val="24"/>
-        </w:rPr>
-      </w:pPr>
-      <w:proofErr w:type="gramStart"/>
+      <w:r>
+        <w:rPr>
+          <w:sz w:val="24"/>
+          <w:szCs w:val="24"/>
+        </w:rPr>
+        <w:t>mport org.openqa.selenium.WebDriver;</w:t>
+      </w:r>
+    </w:p>
+    <w:p>
+      <w:pPr>
+        <w:rPr>
+          <w:sz w:val="24"/>
+          <w:szCs w:val="24"/>
+        </w:rPr>
+      </w:pPr>
+      <w:r>
+        <w:rPr>
+          <w:sz w:val="24"/>
+          <w:szCs w:val="24"/>
+        </w:rPr>
+        <w:t>import org.openqa.selenium.chrome.ChromeDriver;</w:t>
+      </w:r>
+    </w:p>
+    <w:p>
+      <w:pPr>
+        <w:rPr>
+          <w:sz w:val="24"/>
+          <w:szCs w:val="24"/>
+        </w:rPr>
+      </w:pPr>
+      <w:r>
+        <w:rPr>
+          <w:sz w:val="24"/>
+          <w:szCs w:val="24"/>
+        </w:rPr>
+        <w:t>import org.openqa.selenium.firefox.FirefoxDriver;</w:t>
+      </w:r>
+    </w:p>
+    <w:p>
+      <w:pPr>
+        <w:rPr>
+          <w:sz w:val="24"/>
+          <w:szCs w:val="24"/>
+        </w:rPr>
+      </w:pPr>
+      <w:r>
+        <w:rPr>
+          <w:sz w:val="24"/>
+          <w:szCs w:val="24"/>
+        </w:rPr>
+        <w:t>import org.testng.annotations.Optional;</w:t>
+      </w:r>
+    </w:p>
+    <w:p>
+      <w:pPr>
+        <w:rPr>
+          <w:sz w:val="24"/>
+          <w:szCs w:val="24"/>
+        </w:rPr>
+      </w:pPr>
+      <w:r>
+        <w:rPr>
+          <w:sz w:val="24"/>
+          <w:szCs w:val="24"/>
+        </w:rPr>
+        <w:t>import org.testng.annotations.Parameters;</w:t>
+      </w:r>
+    </w:p>
+    <w:p>
+      <w:pPr>
+        <w:rPr>
+          <w:sz w:val="24"/>
+          <w:szCs w:val="24"/>
+        </w:rPr>
+      </w:pPr>
       <w:r>
         <w:rPr>
           <w:sz w:val="24"/>
           <w:szCs w:val="24"/>
         </w:rPr>
         <w:lastRenderedPageBreak/>
-        <w:t>import</w:t>
-      </w:r>
-      <w:proofErr w:type="gramEnd"/>
-      <w:r>
-        <w:rPr>
-          <w:sz w:val="24"/>
-          <w:szCs w:val="24"/>
-        </w:rPr>
-        <w:t xml:space="preserve"> </w:t>
-      </w:r>
-      <w:proofErr w:type="spellStart"/>
-      <w:r>
-        <w:rPr>
-          <w:sz w:val="24"/>
-          <w:szCs w:val="24"/>
-        </w:rPr>
-        <w:t>org.testng.annotations.Test</w:t>
-      </w:r>
-      <w:proofErr w:type="spellEnd"/>
-      <w:r>
-        <w:rPr>
-          <w:sz w:val="24"/>
-          <w:szCs w:val="24"/>
-        </w:rPr>
-        <w:t>;</w:t>
-      </w:r>
-    </w:p>
-    <w:p>
-      <w:pPr>
-        <w:rPr>
-          <w:sz w:val="24"/>
-          <w:szCs w:val="24"/>
-        </w:rPr>
-      </w:pPr>
-      <w:proofErr w:type="gramStart"/>
-      <w:r>
-        <w:rPr>
-          <w:sz w:val="24"/>
-          <w:szCs w:val="24"/>
-        </w:rPr>
-        <w:t>import</w:t>
-      </w:r>
-      <w:proofErr w:type="gramEnd"/>
-      <w:r>
-        <w:rPr>
-          <w:sz w:val="24"/>
-          <w:szCs w:val="24"/>
-        </w:rPr>
-        <w:t xml:space="preserve"> </w:t>
-      </w:r>
-      <w:proofErr w:type="spellStart"/>
-      <w:r>
-        <w:rPr>
-          <w:sz w:val="24"/>
-          <w:szCs w:val="24"/>
-        </w:rPr>
-        <w:t>org.testng.annotations.BeforeMethod</w:t>
-      </w:r>
-      <w:proofErr w:type="spellEnd"/>
-      <w:r>
-        <w:rPr>
-          <w:sz w:val="24"/>
-          <w:szCs w:val="24"/>
-        </w:rPr>
-        <w:t>;</w:t>
-      </w:r>
-    </w:p>
-    <w:p>
-      <w:pPr>
-        <w:rPr>
-          <w:sz w:val="24"/>
-          <w:szCs w:val="24"/>
-        </w:rPr>
-      </w:pPr>
-      <w:proofErr w:type="gramStart"/>
-      <w:r>
-        <w:rPr>
-          <w:sz w:val="24"/>
-          <w:szCs w:val="24"/>
-        </w:rPr>
-        <w:t>import</w:t>
-      </w:r>
-      <w:proofErr w:type="gramEnd"/>
-      <w:r>
-        <w:rPr>
-          <w:sz w:val="24"/>
-          <w:szCs w:val="24"/>
-        </w:rPr>
-        <w:t xml:space="preserve"> </w:t>
-      </w:r>
-      <w:proofErr w:type="spellStart"/>
-      <w:r>
-        <w:rPr>
-          <w:sz w:val="24"/>
-          <w:szCs w:val="24"/>
-        </w:rPr>
-        <w:t>org.testng.annotations.AfterMethod</w:t>
-      </w:r>
-      <w:proofErr w:type="spellEnd"/>
-      <w:r>
-        <w:rPr>
-          <w:sz w:val="24"/>
-          <w:szCs w:val="24"/>
-        </w:rPr>
-        <w:t>;</w:t>
-      </w:r>
-    </w:p>
-    <w:p>
-      <w:pPr>
-        <w:rPr>
-          <w:sz w:val="24"/>
-          <w:szCs w:val="24"/>
-        </w:rPr>
-      </w:pPr>
-    </w:p>
-    <w:p>
-      <w:pPr>
-        <w:rPr>
-          <w:sz w:val="24"/>
-          <w:szCs w:val="24"/>
-        </w:rPr>
-      </w:pPr>
-      <w:proofErr w:type="gramStart"/>
-      <w:r>
-        <w:rPr>
-          <w:sz w:val="24"/>
-          <w:szCs w:val="24"/>
-        </w:rPr>
-        <w:t>public</w:t>
-      </w:r>
-      <w:proofErr w:type="gramEnd"/>
-      <w:r>
-        <w:rPr>
-          <w:sz w:val="24"/>
-          <w:szCs w:val="24"/>
-        </w:rPr>
-        <w:t xml:space="preserve"> class </w:t>
-      </w:r>
-      <w:proofErr w:type="spellStart"/>
-      <w:r>
-        <w:rPr>
-          <w:sz w:val="24"/>
-          <w:szCs w:val="24"/>
-        </w:rPr>
-        <w:t>Seletest</w:t>
-      </w:r>
-      <w:proofErr w:type="spellEnd"/>
-      <w:r>
-        <w:rPr>
-          <w:sz w:val="24"/>
-          <w:szCs w:val="24"/>
-        </w:rPr>
-        <w:t xml:space="preserve"> {</w:t>
-      </w:r>
-    </w:p>
-    <w:p>
-      <w:pPr>
-        <w:rPr>
-          <w:sz w:val="24"/>
-          <w:szCs w:val="24"/>
-        </w:rPr>
-      </w:pPr>
-      <w:r>
-        <w:rPr>
-          <w:sz w:val="24"/>
-          <w:szCs w:val="24"/>
-        </w:rPr>
-        <w:tab/>
-      </w:r>
-      <w:proofErr w:type="spellStart"/>
-      <w:r>
-        <w:rPr>
-          <w:sz w:val="24"/>
-          <w:szCs w:val="24"/>
-        </w:rPr>
-        <w:t>WebDriver</w:t>
-      </w:r>
-      <w:proofErr w:type="spellEnd"/>
-      <w:r>
-        <w:rPr>
-          <w:sz w:val="24"/>
-          <w:szCs w:val="24"/>
-        </w:rPr>
-        <w:t xml:space="preserve"> d;</w:t>
-      </w:r>
-    </w:p>
-    <w:p>
-      <w:pPr>
-        <w:rPr>
-          <w:sz w:val="24"/>
-          <w:szCs w:val="24"/>
-        </w:rPr>
-      </w:pPr>
-    </w:p>
-    <w:p>
-      <w:pPr>
-        <w:rPr>
-          <w:sz w:val="24"/>
-          <w:szCs w:val="24"/>
-        </w:rPr>
-      </w:pPr>
-      <w:r>
-        <w:rPr>
-          <w:sz w:val="24"/>
-          <w:szCs w:val="24"/>
-        </w:rPr>
+        <w:t>import org.testng.annotations.Test;</w:t>
+      </w:r>
+    </w:p>
+    <w:p>
+      <w:pPr>
+        <w:rPr>
+          <w:sz w:val="24"/>
+          <w:szCs w:val="24"/>
+        </w:rPr>
+      </w:pPr>
+      <w:r>
+        <w:rPr>
+          <w:sz w:val="24"/>
+          <w:szCs w:val="24"/>
+        </w:rPr>
+        <w:t>import org.testng.annotations.BeforeMethod;</w:t>
+      </w:r>
+    </w:p>
+    <w:p>
+      <w:pPr>
+        <w:rPr>
+          <w:sz w:val="24"/>
+          <w:szCs w:val="24"/>
+        </w:rPr>
+      </w:pPr>
+      <w:r>
+        <w:rPr>
+          <w:sz w:val="24"/>
+          <w:szCs w:val="24"/>
+        </w:rPr>
+        <w:t>import org.testng.annotations.AfterMethod;</w:t>
+      </w:r>
+    </w:p>
+    <w:p>
+      <w:pPr>
+        <w:rPr>
+          <w:sz w:val="24"/>
+          <w:szCs w:val="24"/>
+        </w:rPr>
+      </w:pPr>
+    </w:p>
+    <w:p>
+      <w:pPr>
+        <w:rPr>
+          <w:sz w:val="24"/>
+          <w:szCs w:val="24"/>
+        </w:rPr>
+      </w:pPr>
+      <w:r>
+        <w:rPr>
+          <w:sz w:val="24"/>
+          <w:szCs w:val="24"/>
+        </w:rPr>
+        <w:t>public class Seletest {</w:t>
+      </w:r>
+    </w:p>
+    <w:p>
+      <w:pPr>
+        <w:rPr>
+          <w:sz w:val="24"/>
+          <w:szCs w:val="24"/>
+        </w:rPr>
+      </w:pPr>
+      <w:r>
+        <w:rPr>
+          <w:sz w:val="24"/>
+          <w:szCs w:val="24"/>
+        </w:rPr>
+        <w:tab/>
+        <w:t>WebDriver d;</w:t>
+      </w:r>
+    </w:p>
+    <w:p>
+      <w:pPr>
+        <w:rPr>
+          <w:sz w:val="24"/>
+          <w:szCs w:val="24"/>
+        </w:rPr>
+      </w:pPr>
+    </w:p>
+    <w:p>
+      <w:pPr>
+        <w:rPr>
+          <w:sz w:val="24"/>
+          <w:szCs w:val="24"/>
+        </w:rPr>
+      </w:pPr>
+      <w:r>
+        <w:rPr>
+          <w:sz w:val="24"/>
+          <w:szCs w:val="24"/>
+        </w:rPr>
+        <w:t xml:space="preserve">  @Parameters({"Browser","URL"})</w:t>
+      </w:r>
+    </w:p>
+    <w:p>
+      <w:pPr>
+        <w:rPr>
+          <w:sz w:val="24"/>
+          <w:szCs w:val="24"/>
+        </w:rPr>
+      </w:pPr>
+      <w:r>
+        <w:rPr>
+          <w:sz w:val="24"/>
+          <w:szCs w:val="24"/>
+        </w:rPr>
+        <w:t xml:space="preserve">  @BeforeMethod</w:t>
+      </w:r>
+    </w:p>
+    <w:p>
+      <w:pPr>
+        <w:rPr>
+          <w:sz w:val="24"/>
+          <w:szCs w:val="24"/>
+        </w:rPr>
+      </w:pPr>
+      <w:r>
+        <w:rPr>
+          <w:sz w:val="24"/>
+          <w:szCs w:val="24"/>
+        </w:rPr>
+        <w:t xml:space="preserve">  public void LaunchBrowser(@Optional("Firefox")String b,@Optional("https://www.facebook.com/")String url) {</w:t>
+      </w:r>
+    </w:p>
+    <w:p>
+      <w:pPr>
+        <w:rPr>
+          <w:sz w:val="24"/>
+          <w:szCs w:val="24"/>
+        </w:rPr>
+      </w:pPr>
+      <w:r>
+        <w:rPr>
+          <w:sz w:val="24"/>
+          <w:szCs w:val="24"/>
+        </w:rPr>
+        <w:tab/>
         <w:t xml:space="preserve">  </w:t>
       </w:r>
-      <w:proofErr w:type="gramStart"/>
-      <w:r>
-        <w:rPr>
-          <w:sz w:val="24"/>
-          <w:szCs w:val="24"/>
-        </w:rPr>
-        <w:t>@Parameters(</w:t>
-      </w:r>
-      <w:proofErr w:type="gramEnd"/>
-      <w:r>
-        <w:rPr>
-          <w:sz w:val="24"/>
-          <w:szCs w:val="24"/>
-        </w:rPr>
-        <w:t>{"</w:t>
-      </w:r>
-      <w:proofErr w:type="spellStart"/>
-      <w:r>
-        <w:rPr>
-          <w:sz w:val="24"/>
-          <w:szCs w:val="24"/>
-        </w:rPr>
-        <w:t>Browser","URL</w:t>
-      </w:r>
-      <w:proofErr w:type="spellEnd"/>
-      <w:r>
-        <w:rPr>
-          <w:sz w:val="24"/>
-          <w:szCs w:val="24"/>
-        </w:rPr>
-        <w:t>"})</w:t>
-      </w:r>
-    </w:p>
-    <w:p>
-      <w:pPr>
-        <w:rPr>
-          <w:sz w:val="24"/>
-          <w:szCs w:val="24"/>
-        </w:rPr>
-      </w:pPr>
-      <w:r>
-        <w:rPr>
-          <w:sz w:val="24"/>
-          <w:szCs w:val="24"/>
-        </w:rPr>
-        <w:t xml:space="preserve">  @</w:t>
-      </w:r>
-      <w:proofErr w:type="spellStart"/>
-      <w:r>
-        <w:rPr>
-          <w:sz w:val="24"/>
-          <w:szCs w:val="24"/>
-        </w:rPr>
-        <w:t>BeforeMethod</w:t>
-      </w:r>
-      <w:proofErr w:type="spellEnd"/>
-    </w:p>
-    <w:p>
-      <w:pPr>
-        <w:rPr>
-          <w:sz w:val="24"/>
-          <w:szCs w:val="24"/>
-        </w:rPr>
-      </w:pPr>
-      <w:r>
-        <w:rPr>
-          <w:sz w:val="24"/>
-          <w:szCs w:val="24"/>
-        </w:rPr>
-        <w:t xml:space="preserve">  </w:t>
-      </w:r>
-      <w:proofErr w:type="gramStart"/>
-      <w:r>
-        <w:rPr>
-          <w:sz w:val="24"/>
-          <w:szCs w:val="24"/>
-        </w:rPr>
-        <w:t>public</w:t>
-      </w:r>
-      <w:proofErr w:type="gramEnd"/>
-      <w:r>
-        <w:rPr>
-          <w:sz w:val="24"/>
-          <w:szCs w:val="24"/>
-        </w:rPr>
-        <w:t xml:space="preserve"> void </w:t>
-      </w:r>
-      <w:proofErr w:type="spellStart"/>
-      <w:r>
-        <w:rPr>
-          <w:sz w:val="24"/>
-          <w:szCs w:val="24"/>
-        </w:rPr>
-        <w:t>LaunchBrowser</w:t>
-      </w:r>
-      <w:proofErr w:type="spellEnd"/>
-      <w:r>
-        <w:rPr>
-          <w:sz w:val="24"/>
-          <w:szCs w:val="24"/>
-        </w:rPr>
-        <w:t xml:space="preserve">(@Optional("Firefox")String </w:t>
-      </w:r>
-      <w:proofErr w:type="spellStart"/>
-      <w:r>
-        <w:rPr>
-          <w:sz w:val="24"/>
-          <w:szCs w:val="24"/>
-        </w:rPr>
-        <w:t>b,@Optional</w:t>
-      </w:r>
-      <w:proofErr w:type="spellEnd"/>
-      <w:r>
-        <w:rPr>
-          <w:sz w:val="24"/>
-          <w:szCs w:val="24"/>
-        </w:rPr>
-        <w:t xml:space="preserve">("https://www.facebook.com/")String </w:t>
-      </w:r>
-      <w:proofErr w:type="spellStart"/>
-      <w:r>
-        <w:rPr>
-          <w:sz w:val="24"/>
-          <w:szCs w:val="24"/>
-        </w:rPr>
-        <w:t>url</w:t>
-      </w:r>
-      <w:proofErr w:type="spellEnd"/>
-      <w:r>
-        <w:rPr>
-          <w:sz w:val="24"/>
-          <w:szCs w:val="24"/>
-        </w:rPr>
-        <w:t>) {</w:t>
-      </w:r>
-    </w:p>
-    <w:p>
-      <w:pPr>
-        <w:rPr>
-          <w:sz w:val="24"/>
-          <w:szCs w:val="24"/>
-        </w:rPr>
-      </w:pPr>
-      <w:r>
-        <w:rPr>
-          <w:sz w:val="24"/>
-          <w:szCs w:val="24"/>
-        </w:rPr>
-        <w:tab/>
-        <w:t xml:space="preserve">  </w:t>
-      </w:r>
-    </w:p>
-    <w:p>
-      <w:pPr>
-        <w:rPr>
-          <w:sz w:val="24"/>
-          <w:szCs w:val="24"/>
-        </w:rPr>
-      </w:pPr>
-      <w:r>
-        <w:rPr>
-          <w:sz w:val="24"/>
-          <w:szCs w:val="24"/>
-        </w:rPr>
-        <w:tab/>
-        <w:t xml:space="preserve">  </w:t>
-      </w:r>
-      <w:proofErr w:type="gramStart"/>
-      <w:r>
-        <w:rPr>
-          <w:sz w:val="24"/>
-          <w:szCs w:val="24"/>
-        </w:rPr>
-        <w:t>if(</w:t>
-      </w:r>
-      <w:proofErr w:type="spellStart"/>
-      <w:proofErr w:type="gramEnd"/>
-      <w:r>
-        <w:rPr>
-          <w:sz w:val="24"/>
-          <w:szCs w:val="24"/>
-        </w:rPr>
-        <w:t>b.equalsIgnoreCase</w:t>
-      </w:r>
-      <w:proofErr w:type="spellEnd"/>
-      <w:r>
-        <w:rPr>
-          <w:sz w:val="24"/>
-          <w:szCs w:val="24"/>
-        </w:rPr>
-        <w:t>("Firefox"))</w:t>
+    </w:p>
+    <w:p>
+      <w:pPr>
+        <w:rPr>
+          <w:sz w:val="24"/>
+          <w:szCs w:val="24"/>
+        </w:rPr>
+      </w:pPr>
+      <w:r>
+        <w:rPr>
+          <w:sz w:val="24"/>
+          <w:szCs w:val="24"/>
+        </w:rPr>
+        <w:tab/>
+        <w:t xml:space="preserve">  if(b.equalsIgnoreCase("Firefox"))</w:t>
       </w:r>
     </w:p>
     <w:p>
@@ -2093,89 +1384,30 @@
           <w:szCs w:val="24"/>
         </w:rPr>
         <w:tab/>
-        <w:t xml:space="preserve">  d=new </w:t>
-      </w:r>
-      <w:proofErr w:type="spellStart"/>
-      <w:proofErr w:type="gramStart"/>
-      <w:r>
-        <w:rPr>
-          <w:sz w:val="24"/>
-          <w:szCs w:val="24"/>
-        </w:rPr>
-        <w:t>FirefoxDriver</w:t>
-      </w:r>
-      <w:proofErr w:type="spellEnd"/>
-      <w:r>
-        <w:rPr>
-          <w:sz w:val="24"/>
-          <w:szCs w:val="24"/>
-        </w:rPr>
-        <w:t>(</w:t>
-      </w:r>
-      <w:proofErr w:type="gramEnd"/>
-      <w:r>
-        <w:rPr>
-          <w:sz w:val="24"/>
-          <w:szCs w:val="24"/>
-        </w:rPr>
-        <w:t>);</w:t>
-      </w:r>
-    </w:p>
-    <w:p>
-      <w:pPr>
-        <w:rPr>
-          <w:sz w:val="24"/>
-          <w:szCs w:val="24"/>
-        </w:rPr>
-      </w:pPr>
-      <w:r>
-        <w:rPr>
-          <w:sz w:val="24"/>
-          <w:szCs w:val="24"/>
-        </w:rPr>
-        <w:tab/>
-      </w:r>
-      <w:r>
-        <w:rPr>
-          <w:sz w:val="24"/>
-          <w:szCs w:val="24"/>
-        </w:rPr>
-        <w:tab/>
-        <w:t xml:space="preserve">  </w:t>
-      </w:r>
-      <w:proofErr w:type="spellStart"/>
-      <w:proofErr w:type="gramStart"/>
-      <w:r>
-        <w:rPr>
-          <w:sz w:val="24"/>
-          <w:szCs w:val="24"/>
-        </w:rPr>
-        <w:t>d.get</w:t>
-      </w:r>
-      <w:proofErr w:type="spellEnd"/>
-      <w:r>
-        <w:rPr>
-          <w:sz w:val="24"/>
-          <w:szCs w:val="24"/>
-        </w:rPr>
-        <w:t>(</w:t>
-      </w:r>
-      <w:proofErr w:type="spellStart"/>
-      <w:proofErr w:type="gramEnd"/>
-      <w:r>
-        <w:rPr>
-          <w:sz w:val="24"/>
-          <w:szCs w:val="24"/>
-        </w:rPr>
-        <w:t>url</w:t>
-      </w:r>
-      <w:proofErr w:type="spellEnd"/>
-      <w:r>
-        <w:rPr>
-          <w:sz w:val="24"/>
-          <w:szCs w:val="24"/>
-        </w:rPr>
-        <w:t>);</w:t>
+        <w:t xml:space="preserve">  d=new FirefoxDriver();</w:t>
+      </w:r>
+    </w:p>
+    <w:p>
+      <w:pPr>
+        <w:rPr>
+          <w:sz w:val="24"/>
+          <w:szCs w:val="24"/>
+        </w:rPr>
+      </w:pPr>
+      <w:r>
+        <w:rPr>
+          <w:sz w:val="24"/>
+          <w:szCs w:val="24"/>
+        </w:rPr>
+        <w:tab/>
+      </w:r>
+      <w:r>
+        <w:rPr>
+          <w:sz w:val="24"/>
+          <w:szCs w:val="24"/>
+        </w:rPr>
+        <w:tab/>
+        <w:t xml:space="preserve">  d.get(url);</w:t>
       </w:r>
     </w:p>
     <w:p>
@@ -2207,17 +1439,8 @@
           <w:szCs w:val="24"/>
         </w:rPr>
         <w:tab/>
-        <w:t xml:space="preserve">  </w:t>
-      </w:r>
-      <w:proofErr w:type="gramStart"/>
-      <w:r>
-        <w:rPr>
-          <w:sz w:val="24"/>
-          <w:szCs w:val="24"/>
-        </w:rPr>
-        <w:t>else</w:t>
-      </w:r>
-      <w:proofErr w:type="gramEnd"/>
+        <w:t xml:space="preserve">  else</w:t>
+      </w:r>
     </w:p>
     <w:p>
       <w:pPr>
@@ -2255,153 +1478,53 @@
           <w:szCs w:val="24"/>
         </w:rPr>
         <w:tab/>
-        <w:t xml:space="preserve">  </w:t>
-      </w:r>
-      <w:proofErr w:type="spellStart"/>
-      <w:proofErr w:type="gramStart"/>
-      <w:r>
-        <w:rPr>
-          <w:sz w:val="24"/>
-          <w:szCs w:val="24"/>
-        </w:rPr>
-        <w:t>System.setProperty</w:t>
-      </w:r>
-      <w:proofErr w:type="spellEnd"/>
-      <w:r>
-        <w:rPr>
-          <w:sz w:val="24"/>
-          <w:szCs w:val="24"/>
-        </w:rPr>
-        <w:t>(</w:t>
-      </w:r>
-      <w:proofErr w:type="gramEnd"/>
-      <w:r>
-        <w:rPr>
-          <w:sz w:val="24"/>
-          <w:szCs w:val="24"/>
-        </w:rPr>
-        <w:t>"</w:t>
-      </w:r>
-      <w:proofErr w:type="spellStart"/>
-      <w:r>
-        <w:rPr>
-          <w:sz w:val="24"/>
-          <w:szCs w:val="24"/>
-        </w:rPr>
-        <w:t>webdriver.chrome.driver</w:t>
-      </w:r>
-      <w:proofErr w:type="spellEnd"/>
-      <w:r>
-        <w:rPr>
-          <w:sz w:val="24"/>
-          <w:szCs w:val="24"/>
-        </w:rPr>
-        <w:t>", "C:\\Work\\Selenium_Jars\\chromedriver_win32\\chromedriver.exe");</w:t>
-      </w:r>
-    </w:p>
-    <w:p>
-      <w:pPr>
-        <w:rPr>
-          <w:sz w:val="24"/>
-          <w:szCs w:val="24"/>
-        </w:rPr>
-      </w:pPr>
-      <w:r>
-        <w:rPr>
-          <w:sz w:val="24"/>
-          <w:szCs w:val="24"/>
-        </w:rPr>
-        <w:tab/>
-      </w:r>
-      <w:r>
-        <w:rPr>
-          <w:sz w:val="24"/>
-          <w:szCs w:val="24"/>
-        </w:rPr>
-        <w:tab/>
-        <w:t xml:space="preserve">  d=new </w:t>
-      </w:r>
-      <w:proofErr w:type="spellStart"/>
-      <w:proofErr w:type="gramStart"/>
-      <w:r>
-        <w:rPr>
-          <w:sz w:val="24"/>
-          <w:szCs w:val="24"/>
-        </w:rPr>
-        <w:t>ChromeDriver</w:t>
-      </w:r>
-      <w:proofErr w:type="spellEnd"/>
-      <w:r>
-        <w:rPr>
-          <w:sz w:val="24"/>
-          <w:szCs w:val="24"/>
-        </w:rPr>
-        <w:t>(</w:t>
-      </w:r>
-      <w:proofErr w:type="gramEnd"/>
-      <w:r>
-        <w:rPr>
-          <w:sz w:val="24"/>
-          <w:szCs w:val="24"/>
-        </w:rPr>
-        <w:t>);</w:t>
-      </w:r>
-    </w:p>
-    <w:p>
-      <w:pPr>
-        <w:rPr>
-          <w:sz w:val="24"/>
-          <w:szCs w:val="24"/>
-        </w:rPr>
-      </w:pPr>
-      <w:r>
-        <w:rPr>
-          <w:sz w:val="24"/>
-          <w:szCs w:val="24"/>
-        </w:rPr>
-        <w:tab/>
-      </w:r>
-      <w:r>
-        <w:rPr>
-          <w:sz w:val="24"/>
-          <w:szCs w:val="24"/>
-        </w:rPr>
-        <w:tab/>
-        <w:t xml:space="preserve">  </w:t>
-      </w:r>
-      <w:proofErr w:type="spellStart"/>
-      <w:proofErr w:type="gramStart"/>
-      <w:r>
-        <w:rPr>
-          <w:sz w:val="24"/>
-          <w:szCs w:val="24"/>
-        </w:rPr>
-        <w:t>d.get</w:t>
-      </w:r>
-      <w:proofErr w:type="spellEnd"/>
-      <w:r>
-        <w:rPr>
-          <w:sz w:val="24"/>
-          <w:szCs w:val="24"/>
-        </w:rPr>
-        <w:t>(</w:t>
-      </w:r>
-      <w:proofErr w:type="spellStart"/>
-      <w:proofErr w:type="gramEnd"/>
-      <w:r>
-        <w:rPr>
-          <w:sz w:val="24"/>
-          <w:szCs w:val="24"/>
-        </w:rPr>
-        <w:t>url</w:t>
-      </w:r>
-      <w:proofErr w:type="spellEnd"/>
-      <w:r>
-        <w:rPr>
-          <w:sz w:val="24"/>
-          <w:szCs w:val="24"/>
-        </w:rPr>
-        <w:t>);</w:t>
+        <w:t xml:space="preserve">  System.setProperty("webdriver.chrome.driver", "C:\\Work\\Selenium_Jars\\chromedriver_win32\\chromedriver.exe");</w:t>
+      </w:r>
+    </w:p>
+    <w:p>
+      <w:pPr>
+        <w:rPr>
+          <w:sz w:val="24"/>
+          <w:szCs w:val="24"/>
+        </w:rPr>
+      </w:pPr>
+      <w:r>
+        <w:rPr>
+          <w:sz w:val="24"/>
+          <w:szCs w:val="24"/>
+        </w:rPr>
+        <w:tab/>
+      </w:r>
+      <w:r>
+        <w:rPr>
+          <w:sz w:val="24"/>
+          <w:szCs w:val="24"/>
+        </w:rPr>
+        <w:tab/>
+        <w:t xml:space="preserve">  d=new ChromeDriver();</w:t>
+      </w:r>
+    </w:p>
+    <w:p>
+      <w:pPr>
+        <w:rPr>
+          <w:sz w:val="24"/>
+          <w:szCs w:val="24"/>
+        </w:rPr>
+      </w:pPr>
+      <w:r>
+        <w:rPr>
+          <w:sz w:val="24"/>
+          <w:szCs w:val="24"/>
+        </w:rPr>
+        <w:tab/>
+      </w:r>
+      <w:r>
+        <w:rPr>
+          <w:sz w:val="24"/>
+          <w:szCs w:val="24"/>
+        </w:rPr>
+        <w:tab/>
+        <w:t xml:space="preserve">  d.get(url);</w:t>
       </w:r>
     </w:p>
     <w:p>
@@ -2455,17 +1578,8 @@
           <w:sz w:val="24"/>
           <w:szCs w:val="24"/>
         </w:rPr>
-        <w:t xml:space="preserve">  @</w:t>
-      </w:r>
-      <w:proofErr w:type="spellStart"/>
-      <w:r>
-        <w:rPr>
-          <w:sz w:val="24"/>
-          <w:szCs w:val="24"/>
-        </w:rPr>
-        <w:t>AfterMethod</w:t>
-      </w:r>
-      <w:proofErr w:type="spellEnd"/>
+        <w:t xml:space="preserve">  @AfterMethod</w:t>
+      </w:r>
     </w:p>
     <w:p>
       <w:pPr>
@@ -2480,80 +1594,23 @@
           <w:szCs w:val="24"/>
         </w:rPr>
         <w:lastRenderedPageBreak/>
-        <w:t xml:space="preserve">  </w:t>
-      </w:r>
-      <w:proofErr w:type="gramStart"/>
-      <w:r>
-        <w:rPr>
-          <w:sz w:val="24"/>
-          <w:szCs w:val="24"/>
-        </w:rPr>
-        <w:t>public</w:t>
-      </w:r>
-      <w:proofErr w:type="gramEnd"/>
-      <w:r>
-        <w:rPr>
-          <w:sz w:val="24"/>
-          <w:szCs w:val="24"/>
-        </w:rPr>
-        <w:t xml:space="preserve"> void </w:t>
-      </w:r>
-      <w:proofErr w:type="spellStart"/>
-      <w:r>
-        <w:rPr>
-          <w:sz w:val="24"/>
-          <w:szCs w:val="24"/>
-        </w:rPr>
-        <w:t>closebrowser</w:t>
-      </w:r>
-      <w:proofErr w:type="spellEnd"/>
-      <w:r>
-        <w:rPr>
-          <w:sz w:val="24"/>
-          <w:szCs w:val="24"/>
-        </w:rPr>
-        <w:t>() {</w:t>
-      </w:r>
-    </w:p>
-    <w:p>
-      <w:pPr>
-        <w:rPr>
-          <w:sz w:val="24"/>
-          <w:szCs w:val="24"/>
-        </w:rPr>
-      </w:pPr>
-      <w:r>
-        <w:rPr>
-          <w:sz w:val="24"/>
-          <w:szCs w:val="24"/>
-        </w:rPr>
-        <w:tab/>
-        <w:t xml:space="preserve">  </w:t>
-      </w:r>
-      <w:proofErr w:type="spellStart"/>
-      <w:proofErr w:type="gramStart"/>
-      <w:r>
-        <w:rPr>
-          <w:sz w:val="24"/>
-          <w:szCs w:val="24"/>
-        </w:rPr>
-        <w:t>d.close</w:t>
-      </w:r>
-      <w:proofErr w:type="spellEnd"/>
-      <w:r>
-        <w:rPr>
-          <w:sz w:val="24"/>
-          <w:szCs w:val="24"/>
-        </w:rPr>
-        <w:t>(</w:t>
-      </w:r>
-      <w:proofErr w:type="gramEnd"/>
-      <w:r>
-        <w:rPr>
-          <w:sz w:val="24"/>
-          <w:szCs w:val="24"/>
-        </w:rPr>
-        <w:t>);</w:t>
+        <w:t xml:space="preserve">  public void closebrowser() {</w:t>
+      </w:r>
+    </w:p>
+    <w:p>
+      <w:pPr>
+        <w:rPr>
+          <w:sz w:val="24"/>
+          <w:szCs w:val="24"/>
+        </w:rPr>
+      </w:pPr>
+      <w:r>
+        <w:rPr>
+          <w:sz w:val="24"/>
+          <w:szCs w:val="24"/>
+        </w:rPr>
+        <w:tab/>
+        <w:t xml:space="preserve">  d.close();</w:t>
       </w:r>
     </w:p>
     <w:p>
@@ -2601,21 +1658,12 @@
           <w:szCs w:val="24"/>
         </w:rPr>
       </w:pPr>
-      <w:proofErr w:type="spellStart"/>
-      <w:r>
-        <w:rPr>
-          <w:sz w:val="24"/>
-          <w:szCs w:val="24"/>
-        </w:rPr>
-        <w:t>TestNG</w:t>
-      </w:r>
-      <w:proofErr w:type="spellEnd"/>
-      <w:r>
-        <w:rPr>
-          <w:sz w:val="24"/>
-          <w:szCs w:val="24"/>
-        </w:rPr>
-        <w:t xml:space="preserve"> suite file </w:t>
+      <w:r>
+        <w:rPr>
+          <w:sz w:val="24"/>
+          <w:szCs w:val="24"/>
+        </w:rPr>
+        <w:t xml:space="preserve">TestNG suite file </w:t>
       </w:r>
     </w:p>
     <w:p>
@@ -2630,7 +1678,6 @@
           <w:szCs w:val="20"/>
         </w:rPr>
       </w:pPr>
-      <w:proofErr w:type="gramStart"/>
       <w:r>
         <w:rPr>
           <w:rFonts w:ascii="Consolas" w:hAnsi="Consolas" w:cs="Consolas"/>
@@ -2649,7 +1696,6 @@
         </w:rPr>
         <w:t>xml</w:t>
       </w:r>
-      <w:proofErr w:type="gramEnd"/>
       <w:r>
         <w:rPr>
           <w:rFonts w:ascii="Consolas" w:hAnsi="Consolas" w:cs="Consolas"/>
@@ -2746,7 +1792,6 @@
           <w:szCs w:val="20"/>
         </w:rPr>
       </w:pPr>
-      <w:proofErr w:type="gramStart"/>
       <w:r>
         <w:rPr>
           <w:rFonts w:ascii="Consolas" w:hAnsi="Consolas" w:cs="Consolas"/>
@@ -2765,7 +1810,6 @@
         </w:rPr>
         <w:t>DOCTYPE</w:t>
       </w:r>
-      <w:proofErr w:type="gramEnd"/>
       <w:r>
         <w:rPr>
           <w:rFonts w:ascii="Consolas" w:hAnsi="Consolas" w:cs="Consolas"/>
@@ -3297,19 +2341,7 @@
           <w:sz w:val="20"/>
           <w:szCs w:val="20"/>
         </w:rPr>
-        <w:t>"https://www.facebook.com/</w:t>
-      </w:r>
-      <w:proofErr w:type="gramStart"/>
-      <w:r>
-        <w:rPr>
-          <w:rFonts w:ascii="Consolas" w:hAnsi="Consolas" w:cs="Consolas"/>
-          <w:i/>
-          <w:iCs/>
-          <w:color w:val="2A00FF"/>
-          <w:sz w:val="20"/>
-          <w:szCs w:val="20"/>
-        </w:rPr>
-        <w:t>"</w:t>
+        <w:t>"https://www.facebook.com/"</w:t>
       </w:r>
       <w:r>
         <w:rPr>
@@ -3326,17 +2358,7 @@
           <w:sz w:val="20"/>
           <w:szCs w:val="20"/>
         </w:rPr>
-        <w:t>/</w:t>
-      </w:r>
-      <w:proofErr w:type="gramEnd"/>
-      <w:r>
-        <w:rPr>
-          <w:rFonts w:ascii="Consolas" w:hAnsi="Consolas" w:cs="Consolas"/>
-          <w:color w:val="008080"/>
-          <w:sz w:val="20"/>
-          <w:szCs w:val="20"/>
-        </w:rPr>
-        <w:t>&gt;</w:t>
+        <w:t>/&gt;</w:t>
       </w:r>
     </w:p>
     <w:p>
@@ -3378,7 +2400,6 @@
         </w:rPr>
         <w:t>&lt;</w:t>
       </w:r>
-      <w:proofErr w:type="gramStart"/>
       <w:r>
         <w:rPr>
           <w:rFonts w:ascii="Consolas" w:hAnsi="Consolas" w:cs="Consolas"/>
@@ -3388,7 +2409,6 @@
         </w:rPr>
         <w:t>classes</w:t>
       </w:r>
-      <w:proofErr w:type="gramEnd"/>
       <w:r>
         <w:rPr>
           <w:rFonts w:ascii="Consolas" w:hAnsi="Consolas" w:cs="Consolas"/>
@@ -3491,31 +2511,7 @@
           <w:sz w:val="20"/>
           <w:szCs w:val="20"/>
         </w:rPr>
-        <w:t>"</w:t>
-      </w:r>
-      <w:proofErr w:type="spellStart"/>
-      <w:r>
-        <w:rPr>
-          <w:rFonts w:ascii="Consolas" w:hAnsi="Consolas" w:cs="Consolas"/>
-          <w:i/>
-          <w:iCs/>
-          <w:color w:val="2A00FF"/>
-          <w:sz w:val="20"/>
-          <w:szCs w:val="20"/>
-        </w:rPr>
-        <w:t>org.prasanna.test.SignupTest</w:t>
-      </w:r>
-      <w:proofErr w:type="spellEnd"/>
-      <w:r>
-        <w:rPr>
-          <w:rFonts w:ascii="Consolas" w:hAnsi="Consolas" w:cs="Consolas"/>
-          <w:i/>
-          <w:iCs/>
-          <w:color w:val="2A00FF"/>
-          <w:sz w:val="20"/>
-          <w:szCs w:val="20"/>
-        </w:rPr>
-        <w:t>"</w:t>
+        <w:t>"org.prasanna.test.SignupTest"</w:t>
       </w:r>
       <w:r>
         <w:rPr>
@@ -4001,19 +2997,7 @@
           <w:sz w:val="20"/>
           <w:szCs w:val="20"/>
         </w:rPr>
-        <w:t>"https://www.facebook.com/</w:t>
-      </w:r>
-      <w:proofErr w:type="gramStart"/>
-      <w:r>
-        <w:rPr>
-          <w:rFonts w:ascii="Consolas" w:hAnsi="Consolas" w:cs="Consolas"/>
-          <w:i/>
-          <w:iCs/>
-          <w:color w:val="2A00FF"/>
-          <w:sz w:val="20"/>
-          <w:szCs w:val="20"/>
-        </w:rPr>
-        <w:t>"</w:t>
+        <w:t>"https://www.facebook.com/"</w:t>
       </w:r>
       <w:r>
         <w:rPr>
@@ -4030,17 +3014,7 @@
           <w:sz w:val="20"/>
           <w:szCs w:val="20"/>
         </w:rPr>
-        <w:t>/</w:t>
-      </w:r>
-      <w:proofErr w:type="gramEnd"/>
-      <w:r>
-        <w:rPr>
-          <w:rFonts w:ascii="Consolas" w:hAnsi="Consolas" w:cs="Consolas"/>
-          <w:color w:val="008080"/>
-          <w:sz w:val="20"/>
-          <w:szCs w:val="20"/>
-        </w:rPr>
-        <w:t>&gt;</w:t>
+        <w:t>/&gt;</w:t>
       </w:r>
     </w:p>
     <w:p>
@@ -4082,7 +3056,6 @@
         </w:rPr>
         <w:t>&lt;</w:t>
       </w:r>
-      <w:proofErr w:type="gramStart"/>
       <w:r>
         <w:rPr>
           <w:rFonts w:ascii="Consolas" w:hAnsi="Consolas" w:cs="Consolas"/>
@@ -4092,7 +3065,6 @@
         </w:rPr>
         <w:t>classes</w:t>
       </w:r>
-      <w:proofErr w:type="gramEnd"/>
       <w:r>
         <w:rPr>
           <w:rFonts w:ascii="Consolas" w:hAnsi="Consolas" w:cs="Consolas"/>
@@ -4195,31 +3167,7 @@
           <w:sz w:val="20"/>
           <w:szCs w:val="20"/>
         </w:rPr>
-        <w:t>"</w:t>
-      </w:r>
-      <w:proofErr w:type="spellStart"/>
-      <w:r>
-        <w:rPr>
-          <w:rFonts w:ascii="Consolas" w:hAnsi="Consolas" w:cs="Consolas"/>
-          <w:i/>
-          <w:iCs/>
-          <w:color w:val="2A00FF"/>
-          <w:sz w:val="20"/>
-          <w:szCs w:val="20"/>
-        </w:rPr>
-        <w:t>org.prasanna.test.SignupTest</w:t>
-      </w:r>
-      <w:proofErr w:type="spellEnd"/>
-      <w:r>
-        <w:rPr>
-          <w:rFonts w:ascii="Consolas" w:hAnsi="Consolas" w:cs="Consolas"/>
-          <w:i/>
-          <w:iCs/>
-          <w:color w:val="2A00FF"/>
-          <w:sz w:val="20"/>
-          <w:szCs w:val="20"/>
-        </w:rPr>
-        <w:t>"</w:t>
+        <w:t>"org.prasanna.test.SignupTest"</w:t>
       </w:r>
       <w:r>
         <w:rPr>
@@ -4424,7 +3372,6 @@
           <w:szCs w:val="24"/>
         </w:rPr>
       </w:pPr>
-      <w:proofErr w:type="gramStart"/>
       <w:r>
         <w:rPr>
           <w:sz w:val="28"/>
@@ -4437,79 +3384,37 @@
           <w:sz w:val="24"/>
           <w:szCs w:val="24"/>
         </w:rPr>
-        <w:t>Hides</w:t>
-      </w:r>
-      <w:proofErr w:type="gramEnd"/>
-      <w:r>
-        <w:rPr>
-          <w:sz w:val="24"/>
-          <w:szCs w:val="24"/>
-        </w:rPr>
-        <w:t xml:space="preserve"> implementation from Test </w:t>
-      </w:r>
-    </w:p>
-    <w:p>
-      <w:pPr>
-        <w:rPr>
-          <w:sz w:val="24"/>
-          <w:szCs w:val="24"/>
-        </w:rPr>
-      </w:pPr>
-      <w:proofErr w:type="gramStart"/>
-      <w:r>
-        <w:rPr>
-          <w:sz w:val="24"/>
-          <w:szCs w:val="24"/>
-        </w:rPr>
-        <w:t>2.Single</w:t>
-      </w:r>
-      <w:proofErr w:type="gramEnd"/>
-      <w:r>
-        <w:rPr>
-          <w:sz w:val="24"/>
-          <w:szCs w:val="24"/>
-        </w:rPr>
-        <w:t xml:space="preserve"> </w:t>
-      </w:r>
-      <w:proofErr w:type="spellStart"/>
-      <w:r>
-        <w:rPr>
-          <w:sz w:val="24"/>
-          <w:szCs w:val="24"/>
-        </w:rPr>
-        <w:t>Reposbilities</w:t>
-      </w:r>
-      <w:proofErr w:type="spellEnd"/>
-      <w:r>
-        <w:rPr>
-          <w:sz w:val="24"/>
-          <w:szCs w:val="24"/>
-        </w:rPr>
-        <w:t xml:space="preserve"> principle</w:t>
-      </w:r>
-    </w:p>
-    <w:p>
-      <w:pPr>
-        <w:rPr>
-          <w:sz w:val="24"/>
-          <w:szCs w:val="24"/>
-        </w:rPr>
-      </w:pPr>
-      <w:proofErr w:type="gramStart"/>
-      <w:r>
-        <w:rPr>
-          <w:sz w:val="24"/>
-          <w:szCs w:val="24"/>
-        </w:rPr>
-        <w:t>3.assertion</w:t>
-      </w:r>
-      <w:proofErr w:type="gramEnd"/>
-      <w:r>
-        <w:rPr>
-          <w:sz w:val="24"/>
-          <w:szCs w:val="24"/>
-        </w:rPr>
-        <w:t xml:space="preserve"> should be done on test</w:t>
+        <w:t xml:space="preserve">Hides implementation from Test </w:t>
+      </w:r>
+    </w:p>
+    <w:p>
+      <w:pPr>
+        <w:rPr>
+          <w:sz w:val="24"/>
+          <w:szCs w:val="24"/>
+        </w:rPr>
+      </w:pPr>
+      <w:r>
+        <w:rPr>
+          <w:sz w:val="24"/>
+          <w:szCs w:val="24"/>
+        </w:rPr>
+        <w:t>2.Single Reposbilities principle</w:t>
+      </w:r>
+    </w:p>
+    <w:p>
+      <w:pPr>
+        <w:rPr>
+          <w:sz w:val="24"/>
+          <w:szCs w:val="24"/>
+        </w:rPr>
+      </w:pPr>
+      <w:r>
+        <w:rPr>
+          <w:sz w:val="24"/>
+          <w:szCs w:val="24"/>
+        </w:rPr>
+        <w:t>3.assertion should be done on test</w:t>
       </w:r>
     </w:p>
     <w:p>
